--- a/Documents/软件需求规格.docx
+++ b/Documents/软件需求规格.docx
@@ -1,6 +1,6 @@
 
 <file path=word/document.xml><?xml version="1.0" encoding="utf-8"?>
-<w:document xmlns:ve="http://schemas.openxmlformats.org/markup-compatibility/2006" xmlns:o="urn:schemas-microsoft-com:office:office" xmlns:r="http://schemas.openxmlformats.org/officeDocument/2006/relationships" xmlns:m="http://schemas.openxmlformats.org/officeDocument/2006/math" xmlns:v="urn:schemas-microsoft-com:vml" xmlns:wp="http://schemas.openxmlformats.org/drawingml/2006/wordprocessingDrawing" xmlns:w10="urn:schemas-microsoft-com:office:word" xmlns:w="http://schemas.openxmlformats.org/wordprocessingml/2006/main" xmlns:wne="http://schemas.microsoft.com/office/word/2006/wordml">
+<w:document xmlns:wpc="http://schemas.microsoft.com/office/word/2010/wordprocessingCanvas" xmlns:cx="http://schemas.microsoft.com/office/drawing/2014/chartex" xmlns:cx1="http://schemas.microsoft.com/office/drawing/2015/9/8/chartex" xmlns:mc="http://schemas.openxmlformats.org/markup-compatibility/2006" xmlns:o="urn:schemas-microsoft-com:office:office" xmlns:r="http://schemas.openxmlformats.org/officeDocument/2006/relationships" xmlns:m="http://schemas.openxmlformats.org/officeDocument/2006/math" xmlns:v="urn:schemas-microsoft-com:vml" xmlns:wp14="http://schemas.microsoft.com/office/word/2010/wordprocessingDrawing" xmlns:wp="http://schemas.openxmlformats.org/drawingml/2006/wordprocessingDrawing" xmlns:w10="urn:schemas-microsoft-com:office:word" xmlns:w="http://schemas.openxmlformats.org/wordprocessingml/2006/main" xmlns:w14="http://schemas.microsoft.com/office/word/2010/wordml" xmlns:w15="http://schemas.microsoft.com/office/word/2012/wordml" xmlns:w16se="http://schemas.microsoft.com/office/word/2015/wordml/symex" xmlns:wpg="http://schemas.microsoft.com/office/word/2010/wordprocessingGroup" xmlns:wpi="http://schemas.microsoft.com/office/word/2010/wordprocessingInk" xmlns:wne="http://schemas.microsoft.com/office/word/2006/wordml" xmlns:wps="http://schemas.microsoft.com/office/word/2010/wordprocessingShape" mc:Ignorable="w14 w15 w16se wp14">
   <w:body>
     <w:p/>
     <w:p/>
@@ -12,7 +12,7 @@
     <w:p/>
     <w:p>
       <w:pPr>
-        <w:pStyle w:val="a6"/>
+        <w:pStyle w:val="a8"/>
       </w:pPr>
       <w:r>
         <w:rPr>
@@ -29,7 +29,7 @@
     </w:p>
     <w:p>
       <w:pPr>
-        <w:pStyle w:val="a6"/>
+        <w:pStyle w:val="a8"/>
       </w:pPr>
       <w:r>
         <w:rPr>
@@ -41,7 +41,7 @@
     <w:p/>
     <w:p>
       <w:pPr>
-        <w:pStyle w:val="a6"/>
+        <w:pStyle w:val="a8"/>
       </w:pPr>
       <w:r>
         <w:t>Version</w:t>
@@ -54,202 +54,34 @@
       </w:r>
     </w:p>
     <w:p/>
-    <w:p>
-      <w:pPr>
-        <w:rPr>
-          <w:rFonts w:hint="eastAsia"/>
-        </w:rPr>
-      </w:pPr>
-    </w:p>
-    <w:p>
-      <w:pPr>
-        <w:rPr>
-          <w:rFonts w:hint="eastAsia"/>
-        </w:rPr>
-      </w:pPr>
-    </w:p>
-    <w:p>
-      <w:pPr>
-        <w:rPr>
-          <w:rFonts w:hint="eastAsia"/>
-        </w:rPr>
-      </w:pPr>
-    </w:p>
-    <w:p>
-      <w:pPr>
-        <w:rPr>
-          <w:rFonts w:hint="eastAsia"/>
-        </w:rPr>
-      </w:pPr>
-    </w:p>
-    <w:p>
-      <w:pPr>
-        <w:rPr>
-          <w:rFonts w:hint="eastAsia"/>
-        </w:rPr>
-      </w:pPr>
-    </w:p>
-    <w:p>
-      <w:pPr>
-        <w:rPr>
-          <w:rFonts w:hint="eastAsia"/>
-        </w:rPr>
-      </w:pPr>
-    </w:p>
-    <w:p>
-      <w:pPr>
-        <w:rPr>
-          <w:rFonts w:hint="eastAsia"/>
-        </w:rPr>
-      </w:pPr>
-    </w:p>
-    <w:p>
-      <w:pPr>
-        <w:rPr>
-          <w:rFonts w:hint="eastAsia"/>
-        </w:rPr>
-      </w:pPr>
-    </w:p>
-    <w:p>
-      <w:pPr>
-        <w:rPr>
-          <w:rFonts w:hint="eastAsia"/>
-        </w:rPr>
-      </w:pPr>
-    </w:p>
-    <w:p>
-      <w:pPr>
-        <w:rPr>
-          <w:rFonts w:hint="eastAsia"/>
-        </w:rPr>
-      </w:pPr>
-    </w:p>
-    <w:p>
-      <w:pPr>
-        <w:rPr>
-          <w:rFonts w:hint="eastAsia"/>
-        </w:rPr>
-      </w:pPr>
-    </w:p>
-    <w:p>
-      <w:pPr>
-        <w:rPr>
-          <w:rFonts w:hint="eastAsia"/>
-        </w:rPr>
-      </w:pPr>
-    </w:p>
-    <w:p>
-      <w:pPr>
-        <w:rPr>
-          <w:rFonts w:hint="eastAsia"/>
-        </w:rPr>
-      </w:pPr>
-    </w:p>
-    <w:p>
-      <w:pPr>
-        <w:rPr>
-          <w:rFonts w:hint="eastAsia"/>
-        </w:rPr>
-      </w:pPr>
-    </w:p>
-    <w:p>
-      <w:pPr>
-        <w:rPr>
-          <w:rFonts w:hint="eastAsia"/>
-        </w:rPr>
-      </w:pPr>
-    </w:p>
-    <w:p>
-      <w:pPr>
-        <w:rPr>
-          <w:rFonts w:hint="eastAsia"/>
-        </w:rPr>
-      </w:pPr>
-    </w:p>
-    <w:p>
-      <w:pPr>
-        <w:rPr>
-          <w:rFonts w:hint="eastAsia"/>
-        </w:rPr>
-      </w:pPr>
-    </w:p>
-    <w:p>
-      <w:pPr>
-        <w:rPr>
-          <w:rFonts w:hint="eastAsia"/>
-        </w:rPr>
-      </w:pPr>
-    </w:p>
-    <w:p>
-      <w:pPr>
-        <w:rPr>
-          <w:rFonts w:hint="eastAsia"/>
-        </w:rPr>
-      </w:pPr>
-    </w:p>
-    <w:p>
-      <w:pPr>
-        <w:rPr>
-          <w:rFonts w:hint="eastAsia"/>
-        </w:rPr>
-      </w:pPr>
-    </w:p>
-    <w:p>
-      <w:pPr>
-        <w:rPr>
-          <w:rFonts w:hint="eastAsia"/>
-        </w:rPr>
-      </w:pPr>
-    </w:p>
-    <w:p>
-      <w:pPr>
-        <w:rPr>
-          <w:rFonts w:hint="eastAsia"/>
-        </w:rPr>
-      </w:pPr>
-    </w:p>
-    <w:p>
-      <w:pPr>
-        <w:rPr>
-          <w:rFonts w:hint="eastAsia"/>
-        </w:rPr>
-      </w:pPr>
-    </w:p>
-    <w:p>
-      <w:pPr>
-        <w:rPr>
-          <w:rFonts w:hint="eastAsia"/>
-        </w:rPr>
-      </w:pPr>
-    </w:p>
-    <w:p>
-      <w:pPr>
-        <w:rPr>
-          <w:rFonts w:hint="eastAsia"/>
-        </w:rPr>
-      </w:pPr>
-    </w:p>
-    <w:p>
-      <w:pPr>
-        <w:rPr>
-          <w:rFonts w:hint="eastAsia"/>
-        </w:rPr>
-      </w:pPr>
-    </w:p>
-    <w:p>
-      <w:pPr>
-        <w:rPr>
-          <w:rFonts w:hint="eastAsia"/>
-        </w:rPr>
-      </w:pPr>
-    </w:p>
-    <w:p>
-      <w:pPr>
-        <w:rPr>
-          <w:rFonts w:hint="eastAsia"/>
-        </w:rPr>
-      </w:pPr>
-    </w:p>
+    <w:p/>
+    <w:p/>
+    <w:p/>
+    <w:p/>
+    <w:p/>
+    <w:p/>
+    <w:p/>
+    <w:p/>
+    <w:p/>
+    <w:p/>
+    <w:p/>
+    <w:p/>
+    <w:p/>
+    <w:p/>
+    <w:p/>
+    <w:p/>
+    <w:p/>
+    <w:p/>
+    <w:p/>
+    <w:p/>
+    <w:p/>
+    <w:p/>
+    <w:p/>
+    <w:p/>
+    <w:p/>
+    <w:p/>
+    <w:p/>
+    <w:p/>
     <w:p>
       <w:pPr>
         <w:pStyle w:val="1"/>
@@ -269,7 +101,7 @@
     </w:p>
     <w:p>
       <w:pPr>
-        <w:pStyle w:val="a8"/>
+        <w:pStyle w:val="ac"/>
         <w:ind w:firstLine="400"/>
       </w:pPr>
       <w:r>
@@ -308,7 +140,7 @@
     </w:p>
     <w:p>
       <w:pPr>
-        <w:pStyle w:val="a8"/>
+        <w:pStyle w:val="ac"/>
         <w:ind w:firstLine="400"/>
       </w:pPr>
       <w:r>
@@ -320,14 +152,20 @@
     </w:p>
     <w:p>
       <w:pPr>
-        <w:pStyle w:val="a8"/>
+        <w:pStyle w:val="ac"/>
         <w:ind w:firstLine="400"/>
       </w:pPr>
       <w:r>
         <w:rPr>
           <w:rFonts w:hint="eastAsia"/>
         </w:rPr>
-        <w:t>其实,有些家庭所处的小区能选择的运营商有限,在上网高峰时期他们无法使用他们所期望的带宽。假如我们的Router能同时接入到有效范围内的多个邻居家的Wi-Fi,并利用多个Wi-Fi为我们的Router用户提供负载均衡的功能,</w:t>
+        <w:t>其次</w:t>
+      </w:r>
+      <w:r>
+        <w:rPr>
+          <w:rFonts w:hint="eastAsia"/>
+        </w:rPr>
+        <w:t>,有些家庭所处的小区能选择的运营商有限,在上网高峰时期他们无法使用他们所期望的带宽。假如我们的Router能同时接入到有效范围内的多个邻居家的Wi-Fi,并利用多个Wi-Fi为我们的Router用户提供负载均衡的功能,</w:t>
       </w:r>
       <w:r>
         <w:rPr>
@@ -336,6 +174,27 @@
         <w:t>用户必定会对此感到满意。</w:t>
       </w:r>
     </w:p>
+    <w:p>
+      <w:pPr>
+        <w:pStyle w:val="ac"/>
+        <w:ind w:firstLine="400"/>
+      </w:pPr>
+      <w:r>
+        <w:rPr>
+          <w:rFonts w:hint="eastAsia"/>
+        </w:rPr>
+        <w:t>最后，还有一部分用户希望能通过我们的路由器方便的翻墙访问国外的网络，如：google，</w:t>
+      </w:r>
+      <w:r>
+        <w:t>Facebook</w:t>
+      </w:r>
+      <w:r>
+        <w:rPr>
+          <w:rFonts w:hint="eastAsia"/>
+        </w:rPr>
+        <w:t>。</w:t>
+      </w:r>
+    </w:p>
     <w:p/>
     <w:p>
       <w:pPr>
@@ -347,7 +206,7 @@
     </w:p>
     <w:p>
       <w:pPr>
-        <w:pStyle w:val="a8"/>
+        <w:pStyle w:val="ac"/>
         <w:ind w:firstLine="400"/>
       </w:pPr>
       <w:r>
@@ -375,164 +234,270 @@
         <w:pStyle w:val="1"/>
       </w:pPr>
       <w:r>
-        <w:t>Functional and Data Requirements</w:t>
-      </w:r>
-    </w:p>
-    <w:p>
-      <w:pPr>
-        <w:pStyle w:val="2"/>
-      </w:pPr>
-      <w:r>
-        <w:t>Functional Requirements</w:t>
-      </w:r>
-    </w:p>
-    <w:p/>
-    <w:p/>
-    <w:p>
-      <w:pPr>
-        <w:pStyle w:val="2"/>
-      </w:pPr>
-      <w:r>
-        <w:t>Data Requirements</w:t>
-      </w:r>
-    </w:p>
-    <w:p>
-      <w:pPr>
-        <w:rPr>
-          <w:rFonts w:hint="eastAsia"/>
-        </w:rPr>
-      </w:pPr>
-    </w:p>
-    <w:p/>
-    <w:p>
-      <w:pPr>
-        <w:pStyle w:val="1"/>
-        <w:rPr>
-          <w:rFonts w:hint="eastAsia"/>
-        </w:rPr>
-      </w:pPr>
-      <w:r>
-        <w:t>Naming Conventions and Definitions</w:t>
-      </w:r>
-    </w:p>
-    <w:p>
-      <w:pPr>
-        <w:pStyle w:val="a8"/>
+        <w:t>Users of the Product</w:t>
+      </w:r>
+    </w:p>
+    <w:p>
+      <w:pPr>
+        <w:pStyle w:val="ac"/>
         <w:numPr>
           <w:ilvl w:val="0"/>
           <w:numId w:val="5"/>
         </w:numPr>
         <w:ind w:firstLineChars="0"/>
-        <w:rPr>
-          <w:rFonts w:hint="eastAsia"/>
-        </w:rPr>
-      </w:pPr>
-      <w:r>
-        <w:rPr>
-          <w:rFonts w:hint="eastAsia"/>
-        </w:rPr>
-        <w:t>CrackRouter</w:t>
-      </w:r>
-      <w:r>
-        <w:rPr>
-          <w:rFonts w:hint="eastAsia"/>
-        </w:rPr>
-        <w:t>: 内置Wi-Fi破解系统的Router。它既有普通家用Router的功能，也有Wi-Fi破解的功能。</w:t>
-      </w:r>
-    </w:p>
-    <w:p>
-      <w:pPr>
-        <w:pStyle w:val="a8"/>
+      </w:pPr>
+      <w:r>
+        <w:rPr>
+          <w:rFonts w:hint="eastAsia"/>
+        </w:rPr>
+        <w:t>普通家庭用户：这部分用户希望通过路由器方便的访问互联网。此类用户通常不太了解计算机及路由器的配置过程，所以要求路由器上的配置过程尽量简单。</w:t>
+      </w:r>
+    </w:p>
+    <w:p>
+      <w:pPr>
+        <w:pStyle w:val="ac"/>
         <w:numPr>
           <w:ilvl w:val="0"/>
           <w:numId w:val="5"/>
         </w:numPr>
         <w:ind w:firstLineChars="0"/>
-        <w:rPr>
-          <w:rFonts w:hint="eastAsia"/>
-        </w:rPr>
-      </w:pPr>
-      <w:r>
-        <w:rPr>
-          <w:rFonts w:hint="eastAsia"/>
-        </w:rPr>
-        <w:t xml:space="preserve">TargetRouter: </w:t>
-      </w:r>
-      <w:r>
-        <w:rPr>
-          <w:rFonts w:hint="eastAsia"/>
-        </w:rPr>
-        <w:t>我们需要破解其Wi-Fi密码的Router，如邻居家的Router</w:t>
-      </w:r>
-      <w:r>
-        <w:rPr>
-          <w:rFonts w:hint="eastAsia"/>
-        </w:rPr>
-        <w:t>。</w:t>
-      </w:r>
-    </w:p>
-    <w:p>
-      <w:pPr>
-        <w:pStyle w:val="a8"/>
+      </w:pPr>
+      <w:r>
+        <w:rPr>
+          <w:rFonts w:hint="eastAsia"/>
+        </w:rPr>
+        <w:t>翻墙用户：这部分用户希望通过路由器方便的访问国外的被屏蔽的网站。此类用户通比家庭用户更了解计算机及路由器的配置过程。</w:t>
+      </w:r>
+    </w:p>
+    <w:p>
+      <w:pPr>
+        <w:pStyle w:val="ac"/>
         <w:numPr>
           <w:ilvl w:val="0"/>
           <w:numId w:val="5"/>
         </w:numPr>
         <w:ind w:firstLineChars="0"/>
-        <w:rPr>
-          <w:rFonts w:hint="eastAsia"/>
-        </w:rPr>
-      </w:pPr>
-      <w:r>
-        <w:rPr>
-          <w:rFonts w:hint="eastAsia"/>
-        </w:rPr>
-        <w:t>TargetStation: 和 TargetRouter 建立了连接的</w:t>
-      </w:r>
-      <w:r>
-        <w:rPr>
-          <w:rFonts w:hint="eastAsia"/>
-        </w:rPr>
-        <w:t>Wi-Fi客户端</w:t>
-      </w:r>
-      <w:r>
-        <w:rPr>
-          <w:rFonts w:hint="eastAsia"/>
-        </w:rPr>
-        <w:t xml:space="preserve">， </w:t>
-      </w:r>
-      <w:r>
-        <w:rPr>
-          <w:rFonts w:hint="eastAsia"/>
-        </w:rPr>
-        <w:t>可以是</w:t>
-      </w:r>
-      <w:r>
-        <w:rPr>
-          <w:rFonts w:hint="eastAsia"/>
-        </w:rPr>
-        <w:t>PC 或 其他类型的移动终端，如手机等。</w:t>
-      </w:r>
-    </w:p>
-    <w:p>
-      <w:pPr>
-        <w:pStyle w:val="a8"/>
+      </w:pPr>
+      <w:r>
+        <w:rPr>
+          <w:rFonts w:hint="eastAsia"/>
+        </w:rPr>
+        <w:t>客服人员：这部分用户的工作是通过电话、QQ等工具帮助普通家庭用户和翻墙用户解决他们在使用路由器过程中所碰到的问题。</w:t>
+      </w:r>
+    </w:p>
+    <w:p/>
+    <w:p>
+      <w:pPr>
+        <w:pStyle w:val="1"/>
+      </w:pPr>
+      <w:r>
+        <w:t>Mandated Constraints</w:t>
+      </w:r>
+    </w:p>
+    <w:p/>
+    <w:p>
+      <w:pPr>
+        <w:pStyle w:val="1"/>
+      </w:pPr>
+      <w:r>
+        <w:t>Naming Conventions and Definitions</w:t>
+      </w:r>
+    </w:p>
+    <w:p>
+      <w:pPr>
+        <w:pStyle w:val="ac"/>
         <w:numPr>
           <w:ilvl w:val="0"/>
           <w:numId w:val="5"/>
         </w:numPr>
         <w:ind w:firstLineChars="0"/>
-        <w:rPr>
-          <w:rFonts w:hint="eastAsia"/>
-        </w:rPr>
-      </w:pPr>
-      <w:r>
-        <w:rPr>
-          <w:rFonts w:hint="eastAsia"/>
-        </w:rPr>
-        <w:t>LocalCrackRouterGroup: 能同时监听同一台TargetRouter的数据包的多台CrackRouter属于同一个LocalCrackRouterGroup。</w:t>
-      </w:r>
-    </w:p>
+      </w:pPr>
+      <w:r>
+        <w:t>Crack Router</w:t>
+      </w:r>
+      <w:r>
+        <w:rPr>
+          <w:rFonts w:hint="eastAsia"/>
+        </w:rPr>
+        <w:t>: 内置Wi-Fi破解系统的Router。它既有普通家用Router的功能，也有Wi-Fi破解的功能。</w:t>
+      </w:r>
+    </w:p>
+    <w:p>
+      <w:pPr>
+        <w:pStyle w:val="ac"/>
+        <w:numPr>
+          <w:ilvl w:val="0"/>
+          <w:numId w:val="5"/>
+        </w:numPr>
+        <w:ind w:firstLineChars="0"/>
+      </w:pPr>
+      <w:r>
+        <w:t>Target Router</w:t>
+      </w:r>
+      <w:r>
+        <w:rPr>
+          <w:rFonts w:hint="eastAsia"/>
+        </w:rPr>
+        <w:t xml:space="preserve">: </w:t>
+      </w:r>
+      <w:r>
+        <w:rPr>
+          <w:rFonts w:hint="eastAsia"/>
+        </w:rPr>
+        <w:t>我们需要破解其Wi-Fi密码的Router，如邻居家的Router</w:t>
+      </w:r>
+      <w:r>
+        <w:rPr>
+          <w:rFonts w:hint="eastAsia"/>
+        </w:rPr>
+        <w:t>。</w:t>
+      </w:r>
+    </w:p>
+    <w:p>
+      <w:pPr>
+        <w:pStyle w:val="ac"/>
+        <w:numPr>
+          <w:ilvl w:val="0"/>
+          <w:numId w:val="5"/>
+        </w:numPr>
+        <w:ind w:firstLineChars="0"/>
+      </w:pPr>
+      <w:r>
+        <w:t>Target Station</w:t>
+      </w:r>
+      <w:r>
+        <w:rPr>
+          <w:rFonts w:hint="eastAsia"/>
+        </w:rPr>
+        <w:t xml:space="preserve">: 和 </w:t>
+      </w:r>
+      <w:r>
+        <w:t>Target Router</w:t>
+      </w:r>
+      <w:r>
+        <w:rPr>
+          <w:rFonts w:hint="eastAsia"/>
+        </w:rPr>
+        <w:t xml:space="preserve"> 建立了连接的</w:t>
+      </w:r>
+      <w:r>
+        <w:rPr>
+          <w:rFonts w:hint="eastAsia"/>
+        </w:rPr>
+        <w:t>Wi-Fi客户端</w:t>
+      </w:r>
+      <w:r>
+        <w:rPr>
+          <w:rFonts w:hint="eastAsia"/>
+        </w:rPr>
+        <w:t xml:space="preserve">， </w:t>
+      </w:r>
+      <w:r>
+        <w:rPr>
+          <w:rFonts w:hint="eastAsia"/>
+        </w:rPr>
+        <w:t>可以是</w:t>
+      </w:r>
+      <w:r>
+        <w:rPr>
+          <w:rFonts w:hint="eastAsia"/>
+        </w:rPr>
+        <w:t>PC 或 其他类型的移动终端，如手机等。</w:t>
+      </w:r>
+    </w:p>
+    <w:p>
+      <w:pPr>
+        <w:pStyle w:val="ac"/>
+        <w:numPr>
+          <w:ilvl w:val="0"/>
+          <w:numId w:val="5"/>
+        </w:numPr>
+        <w:ind w:firstLineChars="0"/>
+      </w:pPr>
+      <w:r>
+        <w:rPr>
+          <w:rFonts w:hint="eastAsia"/>
+        </w:rPr>
+        <w:t>Local</w:t>
+      </w:r>
+      <w:r>
+        <w:t xml:space="preserve"> </w:t>
+      </w:r>
+      <w:r>
+        <w:rPr>
+          <w:rFonts w:hint="eastAsia"/>
+        </w:rPr>
+        <w:t>Crack</w:t>
+      </w:r>
+      <w:r>
+        <w:t xml:space="preserve"> </w:t>
+      </w:r>
+      <w:r>
+        <w:rPr>
+          <w:rFonts w:hint="eastAsia"/>
+        </w:rPr>
+        <w:t>Router</w:t>
+      </w:r>
+      <w:r>
+        <w:t xml:space="preserve"> </w:t>
+      </w:r>
+      <w:r>
+        <w:rPr>
+          <w:rFonts w:hint="eastAsia"/>
+        </w:rPr>
+        <w:t>Group: 能同时监听同一台</w:t>
+      </w:r>
+      <w:r>
+        <w:t>Target Router</w:t>
+      </w:r>
+      <w:r>
+        <w:rPr>
+          <w:rFonts w:hint="eastAsia"/>
+        </w:rPr>
+        <w:t>的数据包的多台</w:t>
+      </w:r>
+      <w:r>
+        <w:t>Crack Router</w:t>
+      </w:r>
+      <w:r>
+        <w:rPr>
+          <w:rFonts w:hint="eastAsia"/>
+        </w:rPr>
+        <w:t>属于同一个Local</w:t>
+      </w:r>
+      <w:r>
+        <w:t xml:space="preserve"> </w:t>
+      </w:r>
+      <w:r>
+        <w:rPr>
+          <w:rFonts w:hint="eastAsia"/>
+        </w:rPr>
+        <w:t>Crack</w:t>
+      </w:r>
+      <w:r>
+        <w:t xml:space="preserve"> </w:t>
+      </w:r>
+      <w:r>
+        <w:rPr>
+          <w:rFonts w:hint="eastAsia"/>
+        </w:rPr>
+        <w:t>Router</w:t>
+      </w:r>
+      <w:r>
+        <w:t xml:space="preserve"> </w:t>
+      </w:r>
+      <w:bookmarkStart w:id="0" w:name="_GoBack"/>
+      <w:bookmarkEnd w:id="0"/>
+      <w:r>
+        <w:rPr>
+          <w:rFonts w:hint="eastAsia"/>
+        </w:rPr>
+        <w:t>Group。</w:t>
+      </w:r>
+    </w:p>
+    <w:p/>
+    <w:p/>
+    <w:p/>
     <w:p/>
     <w:p>
       <w:pPr>
@@ -568,21 +533,47 @@
             <v:path o:extrusionok="f" gradientshapeok="t" o:connecttype="rect"/>
             <o:lock v:ext="edit" aspectratio="t"/>
           </v:shapetype>
-          <v:shape id="_x0000_i1025" type="#_x0000_t75" style="width:347.1pt;height:167.1pt" o:ole="">
+          <v:shape id="_x0000_i1025" type="#_x0000_t75" style="width:346.5pt;height:167.25pt" o:ole="">
             <v:imagedata r:id="rId7" o:title=""/>
           </v:shape>
-          <o:OLEObject Type="Embed" ProgID="Visio.Drawing.11" ShapeID="_x0000_i1025" DrawAspect="Content" ObjectID="_1515403849" r:id="rId8"/>
+          <o:OLEObject Type="Embed" ProgID="Visio.Drawing.11" ShapeID="_x0000_i1025" DrawAspect="Content" ObjectID="_1516718156" r:id="rId8"/>
         </w:object>
       </w:r>
     </w:p>
     <w:p/>
-    <w:p/>
-    <w:p/>
     <w:p>
       <w:pPr>
         <w:pStyle w:val="1"/>
       </w:pPr>
       <w:r>
+        <w:t>Functional and Data Requirements</w:t>
+      </w:r>
+    </w:p>
+    <w:p>
+      <w:pPr>
+        <w:pStyle w:val="2"/>
+      </w:pPr>
+      <w:r>
+        <w:t>Functional Requirements</w:t>
+      </w:r>
+    </w:p>
+    <w:p/>
+    <w:p/>
+    <w:p>
+      <w:pPr>
+        <w:pStyle w:val="2"/>
+      </w:pPr>
+      <w:r>
+        <w:t>Data Requirements</w:t>
+      </w:r>
+    </w:p>
+    <w:p/>
+    <w:p/>
+    <w:p>
+      <w:pPr>
+        <w:pStyle w:val="1"/>
+      </w:pPr>
+      <w:r>
         <w:rPr>
           <w:rFonts w:hint="eastAsia"/>
         </w:rPr>
@@ -597,37 +588,7 @@
         <w:rPr>
           <w:rFonts w:asciiTheme="minorEastAsia" w:eastAsiaTheme="minorEastAsia" w:hAnsiTheme="minorEastAsia" w:hint="eastAsia"/>
         </w:rPr>
-        <w:t>功能</w:t>
-      </w:r>
-      <w:r>
-        <w:rPr>
-          <w:rFonts w:asciiTheme="minorEastAsia" w:eastAsiaTheme="minorEastAsia" w:hAnsiTheme="minorEastAsia" w:hint="eastAsia"/>
-        </w:rPr>
-        <w:t>需求</w:t>
-      </w:r>
-      <w:r>
-        <w:rPr>
-          <w:rFonts w:asciiTheme="minorEastAsia" w:eastAsiaTheme="minorEastAsia" w:hAnsiTheme="minorEastAsia" w:hint="eastAsia"/>
-        </w:rPr>
-        <w:t>清单</w:t>
-      </w:r>
-      <w:r>
-        <w:rPr>
-          <w:rFonts w:asciiTheme="minorEastAsia" w:eastAsiaTheme="minorEastAsia" w:hAnsiTheme="minorEastAsia" w:hint="eastAsia"/>
-        </w:rPr>
-        <w:t>(从用况导出</w:t>
-      </w:r>
-      <w:r>
-        <w:rPr>
-          <w:rFonts w:asciiTheme="minorEastAsia" w:eastAsiaTheme="minorEastAsia" w:hAnsiTheme="minorEastAsia" w:hint="eastAsia"/>
-        </w:rPr>
-        <w:t>功能需求</w:t>
-      </w:r>
-      <w:r>
-        <w:rPr>
-          <w:rFonts w:asciiTheme="minorEastAsia" w:eastAsiaTheme="minorEastAsia" w:hAnsiTheme="minorEastAsia" w:hint="eastAsia"/>
-        </w:rPr>
-        <w:t>)</w:t>
+        <w:t>需求记录卡</w:t>
       </w:r>
     </w:p>
     <w:p>
@@ -643,7 +604,7 @@
     </w:p>
     <w:p>
       <w:pPr>
-        <w:pStyle w:val="a8"/>
+        <w:pStyle w:val="ac"/>
         <w:ind w:firstLine="400"/>
       </w:pPr>
       <w:r>
@@ -662,7 +623,7 @@
     </w:p>
     <w:p>
       <w:pPr>
-        <w:pStyle w:val="a8"/>
+        <w:pStyle w:val="ac"/>
         <w:ind w:firstLine="400"/>
       </w:pPr>
       <w:r>
@@ -674,7 +635,7 @@
     </w:p>
     <w:p>
       <w:pPr>
-        <w:pStyle w:val="a8"/>
+        <w:pStyle w:val="ac"/>
         <w:ind w:firstLine="400"/>
       </w:pPr>
       <w:r>
@@ -693,7 +654,7 @@
     </w:p>
     <w:p>
       <w:pPr>
-        <w:pStyle w:val="a8"/>
+        <w:pStyle w:val="ac"/>
         <w:ind w:firstLine="400"/>
       </w:pPr>
       <w:r>
@@ -705,7 +666,7 @@
     </w:p>
     <w:p>
       <w:pPr>
-        <w:pStyle w:val="a8"/>
+        <w:pStyle w:val="ac"/>
         <w:ind w:firstLine="400"/>
       </w:pPr>
       <w:r>
@@ -723,7 +684,7 @@
     </w:p>
     <w:p>
       <w:pPr>
-        <w:pStyle w:val="a8"/>
+        <w:pStyle w:val="ac"/>
         <w:ind w:firstLine="400"/>
       </w:pPr>
       <w:r>
@@ -735,7 +696,7 @@
     </w:p>
     <w:p>
       <w:pPr>
-        <w:pStyle w:val="a8"/>
+        <w:pStyle w:val="ac"/>
         <w:ind w:firstLine="400"/>
       </w:pPr>
       <w:r>
@@ -747,7 +708,7 @@
     </w:p>
     <w:p>
       <w:pPr>
-        <w:pStyle w:val="a8"/>
+        <w:pStyle w:val="ac"/>
         <w:ind w:firstLine="400"/>
       </w:pPr>
       <w:r>
@@ -759,7 +720,7 @@
     </w:p>
     <w:p>
       <w:pPr>
-        <w:pStyle w:val="a8"/>
+        <w:pStyle w:val="ac"/>
         <w:ind w:firstLine="400"/>
       </w:pPr>
       <w:r>
@@ -771,7 +732,7 @@
     </w:p>
     <w:p>
       <w:pPr>
-        <w:pStyle w:val="a8"/>
+        <w:pStyle w:val="ac"/>
         <w:ind w:firstLine="400"/>
       </w:pPr>
       <w:r>
@@ -783,7 +744,7 @@
     </w:p>
     <w:p>
       <w:pPr>
-        <w:pStyle w:val="a8"/>
+        <w:pStyle w:val="ac"/>
         <w:ind w:firstLine="400"/>
       </w:pPr>
       <w:r>
@@ -804,8 +765,8 @@
 </file>
 
 <file path=word/endnotes.xml><?xml version="1.0" encoding="utf-8"?>
-<w:endnotes xmlns:ve="http://schemas.openxmlformats.org/markup-compatibility/2006" xmlns:o="urn:schemas-microsoft-com:office:office" xmlns:r="http://schemas.openxmlformats.org/officeDocument/2006/relationships" xmlns:m="http://schemas.openxmlformats.org/officeDocument/2006/math" xmlns:v="urn:schemas-microsoft-com:vml" xmlns:wp="http://schemas.openxmlformats.org/drawingml/2006/wordprocessingDrawing" xmlns:w10="urn:schemas-microsoft-com:office:word" xmlns:w="http://schemas.openxmlformats.org/wordprocessingml/2006/main" xmlns:wne="http://schemas.microsoft.com/office/word/2006/wordml">
-  <w:endnote w:type="separator" w:id="0">
+<w:endnotes xmlns:wpc="http://schemas.microsoft.com/office/word/2010/wordprocessingCanvas" xmlns:cx="http://schemas.microsoft.com/office/drawing/2014/chartex" xmlns:cx1="http://schemas.microsoft.com/office/drawing/2015/9/8/chartex" xmlns:mc="http://schemas.openxmlformats.org/markup-compatibility/2006" xmlns:o="urn:schemas-microsoft-com:office:office" xmlns:r="http://schemas.openxmlformats.org/officeDocument/2006/relationships" xmlns:m="http://schemas.openxmlformats.org/officeDocument/2006/math" xmlns:v="urn:schemas-microsoft-com:vml" xmlns:wp14="http://schemas.microsoft.com/office/word/2010/wordprocessingDrawing" xmlns:wp="http://schemas.openxmlformats.org/drawingml/2006/wordprocessingDrawing" xmlns:w10="urn:schemas-microsoft-com:office:word" xmlns:w="http://schemas.openxmlformats.org/wordprocessingml/2006/main" xmlns:w14="http://schemas.microsoft.com/office/word/2010/wordml" xmlns:w15="http://schemas.microsoft.com/office/word/2012/wordml" xmlns:w16se="http://schemas.microsoft.com/office/word/2015/wordml/symex" xmlns:wpg="http://schemas.microsoft.com/office/word/2010/wordprocessingGroup" xmlns:wpi="http://schemas.microsoft.com/office/word/2010/wordprocessingInk" xmlns:wne="http://schemas.microsoft.com/office/word/2006/wordml" xmlns:wps="http://schemas.microsoft.com/office/word/2010/wordprocessingShape" mc:Ignorable="w14 w15 w16se wp14">
+  <w:endnote w:type="separator" w:id="-1">
     <w:p>
       <w:pPr>
         <w:spacing w:line="240" w:lineRule="auto"/>
@@ -815,7 +776,7 @@
       </w:r>
     </w:p>
   </w:endnote>
-  <w:endnote w:type="continuationSeparator" w:id="1">
+  <w:endnote w:type="continuationSeparator" w:id="0">
     <w:p>
       <w:pPr>
         <w:spacing w:line="240" w:lineRule="auto"/>
@@ -829,8 +790,8 @@
 </file>
 
 <file path=word/footnotes.xml><?xml version="1.0" encoding="utf-8"?>
-<w:footnotes xmlns:ve="http://schemas.openxmlformats.org/markup-compatibility/2006" xmlns:o="urn:schemas-microsoft-com:office:office" xmlns:r="http://schemas.openxmlformats.org/officeDocument/2006/relationships" xmlns:m="http://schemas.openxmlformats.org/officeDocument/2006/math" xmlns:v="urn:schemas-microsoft-com:vml" xmlns:wp="http://schemas.openxmlformats.org/drawingml/2006/wordprocessingDrawing" xmlns:w10="urn:schemas-microsoft-com:office:word" xmlns:w="http://schemas.openxmlformats.org/wordprocessingml/2006/main" xmlns:wne="http://schemas.microsoft.com/office/word/2006/wordml">
-  <w:footnote w:type="separator" w:id="0">
+<w:footnotes xmlns:wpc="http://schemas.microsoft.com/office/word/2010/wordprocessingCanvas" xmlns:cx="http://schemas.microsoft.com/office/drawing/2014/chartex" xmlns:cx1="http://schemas.microsoft.com/office/drawing/2015/9/8/chartex" xmlns:mc="http://schemas.openxmlformats.org/markup-compatibility/2006" xmlns:o="urn:schemas-microsoft-com:office:office" xmlns:r="http://schemas.openxmlformats.org/officeDocument/2006/relationships" xmlns:m="http://schemas.openxmlformats.org/officeDocument/2006/math" xmlns:v="urn:schemas-microsoft-com:vml" xmlns:wp14="http://schemas.microsoft.com/office/word/2010/wordprocessingDrawing" xmlns:wp="http://schemas.openxmlformats.org/drawingml/2006/wordprocessingDrawing" xmlns:w10="urn:schemas-microsoft-com:office:word" xmlns:w="http://schemas.openxmlformats.org/wordprocessingml/2006/main" xmlns:w14="http://schemas.microsoft.com/office/word/2010/wordml" xmlns:w15="http://schemas.microsoft.com/office/word/2012/wordml" xmlns:w16se="http://schemas.microsoft.com/office/word/2015/wordml/symex" xmlns:wpg="http://schemas.microsoft.com/office/word/2010/wordprocessingGroup" xmlns:wpi="http://schemas.microsoft.com/office/word/2010/wordprocessingInk" xmlns:wne="http://schemas.microsoft.com/office/word/2006/wordml" xmlns:wps="http://schemas.microsoft.com/office/word/2010/wordprocessingShape" mc:Ignorable="w14 w15 w16se wp14">
+  <w:footnote w:type="separator" w:id="-1">
     <w:p>
       <w:pPr>
         <w:spacing w:line="240" w:lineRule="auto"/>
@@ -840,7 +801,7 @@
       </w:r>
     </w:p>
   </w:footnote>
-  <w:footnote w:type="continuationSeparator" w:id="1">
+  <w:footnote w:type="continuationSeparator" w:id="0">
     <w:p>
       <w:pPr>
         <w:spacing w:line="240" w:lineRule="auto"/>
@@ -854,8 +815,8 @@
 </file>
 
 <file path=word/numbering.xml><?xml version="1.0" encoding="utf-8"?>
-<w:numbering xmlns:ve="http://schemas.openxmlformats.org/markup-compatibility/2006" xmlns:o="urn:schemas-microsoft-com:office:office" xmlns:r="http://schemas.openxmlformats.org/officeDocument/2006/relationships" xmlns:m="http://schemas.openxmlformats.org/officeDocument/2006/math" xmlns:v="urn:schemas-microsoft-com:vml" xmlns:wp="http://schemas.openxmlformats.org/drawingml/2006/wordprocessingDrawing" xmlns:w10="urn:schemas-microsoft-com:office:word" xmlns:w="http://schemas.openxmlformats.org/wordprocessingml/2006/main" xmlns:wne="http://schemas.microsoft.com/office/word/2006/wordml">
-  <w:abstractNum w:abstractNumId="0">
+<w:numbering xmlns:wpc="http://schemas.microsoft.com/office/word/2010/wordprocessingCanvas" xmlns:cx="http://schemas.microsoft.com/office/drawing/2014/chartex" xmlns:cx1="http://schemas.microsoft.com/office/drawing/2015/9/8/chartex" xmlns:mc="http://schemas.openxmlformats.org/markup-compatibility/2006" xmlns:o="urn:schemas-microsoft-com:office:office" xmlns:r="http://schemas.openxmlformats.org/officeDocument/2006/relationships" xmlns:m="http://schemas.openxmlformats.org/officeDocument/2006/math" xmlns:v="urn:schemas-microsoft-com:vml" xmlns:wp14="http://schemas.microsoft.com/office/word/2010/wordprocessingDrawing" xmlns:wp="http://schemas.openxmlformats.org/drawingml/2006/wordprocessingDrawing" xmlns:w10="urn:schemas-microsoft-com:office:word" xmlns:w="http://schemas.openxmlformats.org/wordprocessingml/2006/main" xmlns:w14="http://schemas.microsoft.com/office/word/2010/wordml" xmlns:w15="http://schemas.microsoft.com/office/word/2012/wordml" xmlns:w16se="http://schemas.microsoft.com/office/word/2015/wordml/symex" xmlns:wpg="http://schemas.microsoft.com/office/word/2010/wordprocessingGroup" xmlns:wpi="http://schemas.microsoft.com/office/word/2010/wordprocessingInk" xmlns:wne="http://schemas.microsoft.com/office/word/2006/wordml" xmlns:wps="http://schemas.microsoft.com/office/word/2010/wordprocessingShape" mc:Ignorable="w14 w15 w16se wp14">
+  <w:abstractNum w:abstractNumId="0" w15:restartNumberingAfterBreak="0">
     <w:nsid w:val="FFFFFFFB"/>
     <w:multiLevelType w:val="multilevel"/>
     <w:tmpl w:val="D0B42316"/>
@@ -927,7 +888,7 @@
       <w:lvlJc w:val="left"/>
     </w:lvl>
   </w:abstractNum>
-  <w:abstractNum w:abstractNumId="1">
+  <w:abstractNum w:abstractNumId="1" w15:restartNumberingAfterBreak="0">
     <w:nsid w:val="60F26E4A"/>
     <w:multiLevelType w:val="hybridMultilevel"/>
     <w:tmpl w:val="B15A71D6"/>
@@ -1059,7 +1020,7 @@
 </file>
 
 <file path=word/styles.xml><?xml version="1.0" encoding="utf-8"?>
-<w:styles xmlns:r="http://schemas.openxmlformats.org/officeDocument/2006/relationships" xmlns:w="http://schemas.openxmlformats.org/wordprocessingml/2006/main">
+<w:styles xmlns:mc="http://schemas.openxmlformats.org/markup-compatibility/2006" xmlns:r="http://schemas.openxmlformats.org/officeDocument/2006/relationships" xmlns:w="http://schemas.openxmlformats.org/wordprocessingml/2006/main" xmlns:w14="http://schemas.microsoft.com/office/word/2010/wordml" xmlns:w15="http://schemas.microsoft.com/office/word/2012/wordml" xmlns:w16se="http://schemas.microsoft.com/office/word/2015/wordml/symex" mc:Ignorable="w14 w15 w16se">
   <w:docDefaults>
     <w:rPrDefault>
       <w:rPr>
@@ -1069,145 +1030,378 @@
     </w:rPrDefault>
     <w:pPrDefault/>
   </w:docDefaults>
-  <w:latentStyles w:defLockedState="0" w:defUIPriority="99" w:defSemiHidden="1" w:defUnhideWhenUsed="1" w:defQFormat="0" w:count="267">
-    <w:lsdException w:name="Normal" w:semiHidden="0" w:uiPriority="0" w:unhideWhenUsed="0"/>
-    <w:lsdException w:name="heading 1" w:semiHidden="0" w:uiPriority="0" w:unhideWhenUsed="0" w:qFormat="1"/>
-    <w:lsdException w:name="heading 2" w:uiPriority="0" w:qFormat="1"/>
-    <w:lsdException w:name="heading 3" w:uiPriority="0" w:qFormat="1"/>
-    <w:lsdException w:name="heading 4" w:uiPriority="0" w:qFormat="1"/>
-    <w:lsdException w:name="heading 5" w:uiPriority="9"/>
-    <w:lsdException w:name="heading 6" w:uiPriority="9"/>
-    <w:lsdException w:name="heading 7" w:uiPriority="9"/>
-    <w:lsdException w:name="heading 8" w:uiPriority="9"/>
-    <w:lsdException w:name="heading 9" w:uiPriority="9"/>
-    <w:lsdException w:name="toc 1" w:uiPriority="39"/>
-    <w:lsdException w:name="toc 2" w:uiPriority="39"/>
-    <w:lsdException w:name="toc 3" w:uiPriority="39"/>
-    <w:lsdException w:name="toc 4" w:uiPriority="39"/>
-    <w:lsdException w:name="toc 5" w:uiPriority="39"/>
-    <w:lsdException w:name="toc 6" w:uiPriority="39"/>
-    <w:lsdException w:name="toc 7" w:uiPriority="39"/>
-    <w:lsdException w:name="toc 8" w:uiPriority="39"/>
-    <w:lsdException w:name="toc 9" w:uiPriority="39"/>
-    <w:lsdException w:name="caption" w:uiPriority="0" w:qFormat="1"/>
-    <w:lsdException w:name="Title" w:semiHidden="0" w:uiPriority="0" w:unhideWhenUsed="0" w:qFormat="1"/>
-    <w:lsdException w:name="Default Paragraph Font" w:uiPriority="1"/>
-    <w:lsdException w:name="Body Text" w:uiPriority="0"/>
-    <w:lsdException w:name="Subtitle" w:semiHidden="0" w:uiPriority="11" w:unhideWhenUsed="0"/>
-    <w:lsdException w:name="Strong" w:semiHidden="0" w:uiPriority="22" w:unhideWhenUsed="0"/>
-    <w:lsdException w:name="Emphasis" w:semiHidden="0" w:uiPriority="20" w:unhideWhenUsed="0"/>
-    <w:lsdException w:name="Table Grid" w:semiHidden="0" w:uiPriority="59" w:unhideWhenUsed="0"/>
-    <w:lsdException w:name="Placeholder Text" w:unhideWhenUsed="0"/>
-    <w:lsdException w:name="No Spacing" w:semiHidden="0" w:uiPriority="1" w:unhideWhenUsed="0"/>
-    <w:lsdException w:name="Light Shading" w:semiHidden="0" w:uiPriority="60" w:unhideWhenUsed="0"/>
-    <w:lsdException w:name="Light List" w:semiHidden="0" w:uiPriority="61" w:unhideWhenUsed="0"/>
-    <w:lsdException w:name="Light Grid" w:semiHidden="0" w:uiPriority="62" w:unhideWhenUsed="0"/>
-    <w:lsdException w:name="Medium Shading 1" w:semiHidden="0" w:uiPriority="63" w:unhideWhenUsed="0"/>
-    <w:lsdException w:name="Medium Shading 2" w:semiHidden="0" w:uiPriority="64" w:unhideWhenUsed="0"/>
-    <w:lsdException w:name="Medium List 1" w:semiHidden="0" w:uiPriority="65" w:unhideWhenUsed="0"/>
-    <w:lsdException w:name="Medium List 2" w:semiHidden="0" w:uiPriority="66" w:unhideWhenUsed="0"/>
-    <w:lsdException w:name="Medium Grid 1" w:semiHidden="0" w:uiPriority="67" w:unhideWhenUsed="0"/>
-    <w:lsdException w:name="Medium Grid 2" w:semiHidden="0" w:uiPriority="68" w:unhideWhenUsed="0"/>
-    <w:lsdException w:name="Medium Grid 3" w:semiHidden="0" w:uiPriority="69" w:unhideWhenUsed="0"/>
-    <w:lsdException w:name="Dark List" w:semiHidden="0" w:uiPriority="70" w:unhideWhenUsed="0"/>
-    <w:lsdException w:name="Colorful Shading" w:semiHidden="0" w:uiPriority="71" w:unhideWhenUsed="0"/>
-    <w:lsdException w:name="Colorful List" w:semiHidden="0" w:uiPriority="72" w:unhideWhenUsed="0"/>
-    <w:lsdException w:name="Colorful Grid" w:semiHidden="0" w:uiPriority="73" w:unhideWhenUsed="0"/>
-    <w:lsdException w:name="Light Shading Accent 1" w:semiHidden="0" w:uiPriority="60" w:unhideWhenUsed="0"/>
-    <w:lsdException w:name="Light List Accent 1" w:semiHidden="0" w:uiPriority="61" w:unhideWhenUsed="0"/>
-    <w:lsdException w:name="Light Grid Accent 1" w:semiHidden="0" w:uiPriority="62" w:unhideWhenUsed="0"/>
-    <w:lsdException w:name="Medium Shading 1 Accent 1" w:semiHidden="0" w:uiPriority="63" w:unhideWhenUsed="0"/>
-    <w:lsdException w:name="Medium Shading 2 Accent 1" w:semiHidden="0" w:uiPriority="64" w:unhideWhenUsed="0"/>
-    <w:lsdException w:name="Medium List 1 Accent 1" w:semiHidden="0" w:uiPriority="65" w:unhideWhenUsed="0"/>
-    <w:lsdException w:name="Revision" w:unhideWhenUsed="0"/>
-    <w:lsdException w:name="List Paragraph" w:semiHidden="0" w:uiPriority="34" w:unhideWhenUsed="0" w:qFormat="1"/>
-    <w:lsdException w:name="Quote" w:semiHidden="0" w:uiPriority="29" w:unhideWhenUsed="0"/>
-    <w:lsdException w:name="Intense Quote" w:semiHidden="0" w:uiPriority="30" w:unhideWhenUsed="0"/>
-    <w:lsdException w:name="Medium List 2 Accent 1" w:semiHidden="0" w:uiPriority="66" w:unhideWhenUsed="0"/>
-    <w:lsdException w:name="Medium Grid 1 Accent 1" w:semiHidden="0" w:uiPriority="67" w:unhideWhenUsed="0"/>
-    <w:lsdException w:name="Medium Grid 2 Accent 1" w:semiHidden="0" w:uiPriority="68" w:unhideWhenUsed="0"/>
-    <w:lsdException w:name="Medium Grid 3 Accent 1" w:semiHidden="0" w:uiPriority="69" w:unhideWhenUsed="0"/>
-    <w:lsdException w:name="Dark List Accent 1" w:semiHidden="0" w:uiPriority="70" w:unhideWhenUsed="0"/>
-    <w:lsdException w:name="Colorful Shading Accent 1" w:semiHidden="0" w:uiPriority="71" w:unhideWhenUsed="0"/>
-    <w:lsdException w:name="Colorful List Accent 1" w:semiHidden="0" w:uiPriority="72" w:unhideWhenUsed="0"/>
-    <w:lsdException w:name="Colorful Grid Accent 1" w:semiHidden="0" w:uiPriority="73" w:unhideWhenUsed="0"/>
-    <w:lsdException w:name="Light Shading Accent 2" w:semiHidden="0" w:uiPriority="60" w:unhideWhenUsed="0"/>
-    <w:lsdException w:name="Light List Accent 2" w:semiHidden="0" w:uiPriority="61" w:unhideWhenUsed="0"/>
-    <w:lsdException w:name="Light Grid Accent 2" w:semiHidden="0" w:uiPriority="62" w:unhideWhenUsed="0"/>
-    <w:lsdException w:name="Medium Shading 1 Accent 2" w:semiHidden="0" w:uiPriority="63" w:unhideWhenUsed="0"/>
-    <w:lsdException w:name="Medium Shading 2 Accent 2" w:semiHidden="0" w:uiPriority="64" w:unhideWhenUsed="0"/>
-    <w:lsdException w:name="Medium List 1 Accent 2" w:semiHidden="0" w:uiPriority="65" w:unhideWhenUsed="0"/>
-    <w:lsdException w:name="Medium List 2 Accent 2" w:semiHidden="0" w:uiPriority="66" w:unhideWhenUsed="0"/>
-    <w:lsdException w:name="Medium Grid 1 Accent 2" w:semiHidden="0" w:uiPriority="67" w:unhideWhenUsed="0"/>
-    <w:lsdException w:name="Medium Grid 2 Accent 2" w:semiHidden="0" w:uiPriority="68" w:unhideWhenUsed="0"/>
-    <w:lsdException w:name="Medium Grid 3 Accent 2" w:semiHidden="0" w:uiPriority="69" w:unhideWhenUsed="0"/>
-    <w:lsdException w:name="Dark List Accent 2" w:semiHidden="0" w:uiPriority="70" w:unhideWhenUsed="0"/>
-    <w:lsdException w:name="Colorful Shading Accent 2" w:semiHidden="0" w:uiPriority="71" w:unhideWhenUsed="0"/>
-    <w:lsdException w:name="Colorful List Accent 2" w:semiHidden="0" w:uiPriority="72" w:unhideWhenUsed="0"/>
-    <w:lsdException w:name="Colorful Grid Accent 2" w:semiHidden="0" w:uiPriority="73" w:unhideWhenUsed="0"/>
-    <w:lsdException w:name="Light Shading Accent 3" w:semiHidden="0" w:uiPriority="60" w:unhideWhenUsed="0"/>
-    <w:lsdException w:name="Light List Accent 3" w:semiHidden="0" w:uiPriority="61" w:unhideWhenUsed="0"/>
-    <w:lsdException w:name="Light Grid Accent 3" w:semiHidden="0" w:uiPriority="62" w:unhideWhenUsed="0"/>
-    <w:lsdException w:name="Medium Shading 1 Accent 3" w:semiHidden="0" w:uiPriority="63" w:unhideWhenUsed="0"/>
-    <w:lsdException w:name="Medium Shading 2 Accent 3" w:semiHidden="0" w:uiPriority="64" w:unhideWhenUsed="0"/>
-    <w:lsdException w:name="Medium List 1 Accent 3" w:semiHidden="0" w:uiPriority="65" w:unhideWhenUsed="0"/>
-    <w:lsdException w:name="Medium List 2 Accent 3" w:semiHidden="0" w:uiPriority="66" w:unhideWhenUsed="0"/>
-    <w:lsdException w:name="Medium Grid 1 Accent 3" w:semiHidden="0" w:uiPriority="67" w:unhideWhenUsed="0"/>
-    <w:lsdException w:name="Medium Grid 2 Accent 3" w:semiHidden="0" w:uiPriority="68" w:unhideWhenUsed="0"/>
-    <w:lsdException w:name="Medium Grid 3 Accent 3" w:semiHidden="0" w:uiPriority="69" w:unhideWhenUsed="0"/>
-    <w:lsdException w:name="Dark List Accent 3" w:semiHidden="0" w:uiPriority="70" w:unhideWhenUsed="0"/>
-    <w:lsdException w:name="Colorful Shading Accent 3" w:semiHidden="0" w:uiPriority="71" w:unhideWhenUsed="0"/>
-    <w:lsdException w:name="Colorful List Accent 3" w:semiHidden="0" w:uiPriority="72" w:unhideWhenUsed="0"/>
-    <w:lsdException w:name="Colorful Grid Accent 3" w:semiHidden="0" w:uiPriority="73" w:unhideWhenUsed="0"/>
-    <w:lsdException w:name="Light Shading Accent 4" w:semiHidden="0" w:uiPriority="60" w:unhideWhenUsed="0"/>
-    <w:lsdException w:name="Light List Accent 4" w:semiHidden="0" w:uiPriority="61" w:unhideWhenUsed="0"/>
-    <w:lsdException w:name="Light Grid Accent 4" w:semiHidden="0" w:uiPriority="62" w:unhideWhenUsed="0"/>
-    <w:lsdException w:name="Medium Shading 1 Accent 4" w:semiHidden="0" w:uiPriority="63" w:unhideWhenUsed="0"/>
-    <w:lsdException w:name="Medium Shading 2 Accent 4" w:semiHidden="0" w:uiPriority="64" w:unhideWhenUsed="0"/>
-    <w:lsdException w:name="Medium List 1 Accent 4" w:semiHidden="0" w:uiPriority="65" w:unhideWhenUsed="0"/>
-    <w:lsdException w:name="Medium List 2 Accent 4" w:semiHidden="0" w:uiPriority="66" w:unhideWhenUsed="0"/>
-    <w:lsdException w:name="Medium Grid 1 Accent 4" w:semiHidden="0" w:uiPriority="67" w:unhideWhenUsed="0"/>
-    <w:lsdException w:name="Medium Grid 2 Accent 4" w:semiHidden="0" w:uiPriority="68" w:unhideWhenUsed="0"/>
-    <w:lsdException w:name="Medium Grid 3 Accent 4" w:semiHidden="0" w:uiPriority="69" w:unhideWhenUsed="0"/>
-    <w:lsdException w:name="Dark List Accent 4" w:semiHidden="0" w:uiPriority="70" w:unhideWhenUsed="0"/>
-    <w:lsdException w:name="Colorful Shading Accent 4" w:semiHidden="0" w:uiPriority="71" w:unhideWhenUsed="0"/>
-    <w:lsdException w:name="Colorful List Accent 4" w:semiHidden="0" w:uiPriority="72" w:unhideWhenUsed="0"/>
-    <w:lsdException w:name="Colorful Grid Accent 4" w:semiHidden="0" w:uiPriority="73" w:unhideWhenUsed="0"/>
-    <w:lsdException w:name="Light Shading Accent 5" w:semiHidden="0" w:uiPriority="60" w:unhideWhenUsed="0"/>
-    <w:lsdException w:name="Light List Accent 5" w:semiHidden="0" w:uiPriority="61" w:unhideWhenUsed="0"/>
-    <w:lsdException w:name="Light Grid Accent 5" w:semiHidden="0" w:uiPriority="62" w:unhideWhenUsed="0"/>
-    <w:lsdException w:name="Medium Shading 1 Accent 5" w:semiHidden="0" w:uiPriority="63" w:unhideWhenUsed="0"/>
-    <w:lsdException w:name="Medium Shading 2 Accent 5" w:semiHidden="0" w:uiPriority="64" w:unhideWhenUsed="0"/>
-    <w:lsdException w:name="Medium List 1 Accent 5" w:semiHidden="0" w:uiPriority="65" w:unhideWhenUsed="0"/>
-    <w:lsdException w:name="Medium List 2 Accent 5" w:semiHidden="0" w:uiPriority="66" w:unhideWhenUsed="0"/>
-    <w:lsdException w:name="Medium Grid 1 Accent 5" w:semiHidden="0" w:uiPriority="67" w:unhideWhenUsed="0"/>
-    <w:lsdException w:name="Medium Grid 2 Accent 5" w:semiHidden="0" w:uiPriority="68" w:unhideWhenUsed="0"/>
-    <w:lsdException w:name="Medium Grid 3 Accent 5" w:semiHidden="0" w:uiPriority="69" w:unhideWhenUsed="0"/>
-    <w:lsdException w:name="Dark List Accent 5" w:semiHidden="0" w:uiPriority="70" w:unhideWhenUsed="0"/>
-    <w:lsdException w:name="Colorful Shading Accent 5" w:semiHidden="0" w:uiPriority="71" w:unhideWhenUsed="0"/>
-    <w:lsdException w:name="Colorful List Accent 5" w:semiHidden="0" w:uiPriority="72" w:unhideWhenUsed="0"/>
-    <w:lsdException w:name="Colorful Grid Accent 5" w:semiHidden="0" w:uiPriority="73" w:unhideWhenUsed="0"/>
-    <w:lsdException w:name="Light Shading Accent 6" w:semiHidden="0" w:uiPriority="60" w:unhideWhenUsed="0"/>
-    <w:lsdException w:name="Light List Accent 6" w:semiHidden="0" w:uiPriority="61" w:unhideWhenUsed="0"/>
-    <w:lsdException w:name="Light Grid Accent 6" w:semiHidden="0" w:uiPriority="62" w:unhideWhenUsed="0"/>
-    <w:lsdException w:name="Medium Shading 1 Accent 6" w:semiHidden="0" w:uiPriority="63" w:unhideWhenUsed="0"/>
-    <w:lsdException w:name="Medium Shading 2 Accent 6" w:semiHidden="0" w:uiPriority="64" w:unhideWhenUsed="0"/>
-    <w:lsdException w:name="Medium List 1 Accent 6" w:semiHidden="0" w:uiPriority="65" w:unhideWhenUsed="0"/>
-    <w:lsdException w:name="Medium List 2 Accent 6" w:semiHidden="0" w:uiPriority="66" w:unhideWhenUsed="0"/>
-    <w:lsdException w:name="Medium Grid 1 Accent 6" w:semiHidden="0" w:uiPriority="67" w:unhideWhenUsed="0"/>
-    <w:lsdException w:name="Medium Grid 2 Accent 6" w:semiHidden="0" w:uiPriority="68" w:unhideWhenUsed="0"/>
-    <w:lsdException w:name="Medium Grid 3 Accent 6" w:semiHidden="0" w:uiPriority="69" w:unhideWhenUsed="0"/>
-    <w:lsdException w:name="Dark List Accent 6" w:semiHidden="0" w:uiPriority="70" w:unhideWhenUsed="0"/>
-    <w:lsdException w:name="Colorful Shading Accent 6" w:semiHidden="0" w:uiPriority="71" w:unhideWhenUsed="0"/>
-    <w:lsdException w:name="Colorful List Accent 6" w:semiHidden="0" w:uiPriority="72" w:unhideWhenUsed="0"/>
-    <w:lsdException w:name="Colorful Grid Accent 6" w:semiHidden="0" w:uiPriority="73" w:unhideWhenUsed="0"/>
-    <w:lsdException w:name="Subtle Emphasis" w:semiHidden="0" w:uiPriority="19" w:unhideWhenUsed="0"/>
-    <w:lsdException w:name="Intense Emphasis" w:semiHidden="0" w:uiPriority="21" w:unhideWhenUsed="0"/>
-    <w:lsdException w:name="Subtle Reference" w:semiHidden="0" w:uiPriority="31" w:unhideWhenUsed="0"/>
-    <w:lsdException w:name="Intense Reference" w:semiHidden="0" w:uiPriority="32" w:unhideWhenUsed="0"/>
-    <w:lsdException w:name="Book Title" w:semiHidden="0" w:uiPriority="33" w:unhideWhenUsed="0"/>
-    <w:lsdException w:name="Bibliography" w:uiPriority="37"/>
-    <w:lsdException w:name="TOC Heading" w:uiPriority="39" w:qFormat="1"/>
+  <w:latentStyles w:defLockedState="0" w:defUIPriority="99" w:defSemiHidden="0" w:defUnhideWhenUsed="0" w:defQFormat="0" w:count="371">
+    <w:lsdException w:name="Normal" w:uiPriority="0"/>
+    <w:lsdException w:name="heading 1" w:uiPriority="0" w:qFormat="1"/>
+    <w:lsdException w:name="heading 2" w:semiHidden="1" w:uiPriority="0" w:unhideWhenUsed="1" w:qFormat="1"/>
+    <w:lsdException w:name="heading 3" w:semiHidden="1" w:uiPriority="0" w:unhideWhenUsed="1" w:qFormat="1"/>
+    <w:lsdException w:name="heading 4" w:semiHidden="1" w:uiPriority="0" w:unhideWhenUsed="1" w:qFormat="1"/>
+    <w:lsdException w:name="heading 5" w:semiHidden="1" w:uiPriority="9" w:unhideWhenUsed="1"/>
+    <w:lsdException w:name="heading 6" w:semiHidden="1" w:uiPriority="9" w:unhideWhenUsed="1"/>
+    <w:lsdException w:name="heading 7" w:semiHidden="1" w:uiPriority="9" w:unhideWhenUsed="1"/>
+    <w:lsdException w:name="heading 8" w:semiHidden="1" w:uiPriority="9" w:unhideWhenUsed="1"/>
+    <w:lsdException w:name="heading 9" w:semiHidden="1" w:uiPriority="9" w:unhideWhenUsed="1"/>
+    <w:lsdException w:name="index 1" w:semiHidden="1" w:unhideWhenUsed="1"/>
+    <w:lsdException w:name="index 2" w:semiHidden="1" w:unhideWhenUsed="1"/>
+    <w:lsdException w:name="index 3" w:semiHidden="1" w:unhideWhenUsed="1"/>
+    <w:lsdException w:name="index 4" w:semiHidden="1" w:unhideWhenUsed="1"/>
+    <w:lsdException w:name="index 5" w:semiHidden="1" w:unhideWhenUsed="1"/>
+    <w:lsdException w:name="index 6" w:semiHidden="1" w:unhideWhenUsed="1"/>
+    <w:lsdException w:name="index 7" w:semiHidden="1" w:unhideWhenUsed="1"/>
+    <w:lsdException w:name="index 8" w:semiHidden="1" w:unhideWhenUsed="1"/>
+    <w:lsdException w:name="index 9" w:semiHidden="1" w:unhideWhenUsed="1"/>
+    <w:lsdException w:name="toc 1" w:semiHidden="1" w:uiPriority="39" w:unhideWhenUsed="1"/>
+    <w:lsdException w:name="toc 2" w:semiHidden="1" w:uiPriority="39" w:unhideWhenUsed="1"/>
+    <w:lsdException w:name="toc 3" w:semiHidden="1" w:uiPriority="39" w:unhideWhenUsed="1"/>
+    <w:lsdException w:name="toc 4" w:semiHidden="1" w:uiPriority="39" w:unhideWhenUsed="1"/>
+    <w:lsdException w:name="toc 5" w:semiHidden="1" w:uiPriority="39" w:unhideWhenUsed="1"/>
+    <w:lsdException w:name="toc 6" w:semiHidden="1" w:uiPriority="39" w:unhideWhenUsed="1"/>
+    <w:lsdException w:name="toc 7" w:semiHidden="1" w:uiPriority="39" w:unhideWhenUsed="1"/>
+    <w:lsdException w:name="toc 8" w:semiHidden="1" w:uiPriority="39" w:unhideWhenUsed="1"/>
+    <w:lsdException w:name="toc 9" w:semiHidden="1" w:uiPriority="39" w:unhideWhenUsed="1"/>
+    <w:lsdException w:name="Normal Indent" w:semiHidden="1" w:unhideWhenUsed="1"/>
+    <w:lsdException w:name="footnote text" w:semiHidden="1" w:unhideWhenUsed="1"/>
+    <w:lsdException w:name="annotation text" w:semiHidden="1" w:unhideWhenUsed="1"/>
+    <w:lsdException w:name="header" w:semiHidden="1" w:unhideWhenUsed="1"/>
+    <w:lsdException w:name="footer" w:semiHidden="1" w:unhideWhenUsed="1"/>
+    <w:lsdException w:name="index heading" w:semiHidden="1" w:unhideWhenUsed="1"/>
+    <w:lsdException w:name="caption" w:semiHidden="1" w:uiPriority="0" w:unhideWhenUsed="1" w:qFormat="1"/>
+    <w:lsdException w:name="table of figures" w:semiHidden="1" w:unhideWhenUsed="1"/>
+    <w:lsdException w:name="envelope address" w:semiHidden="1" w:unhideWhenUsed="1"/>
+    <w:lsdException w:name="envelope return" w:semiHidden="1" w:unhideWhenUsed="1"/>
+    <w:lsdException w:name="footnote reference" w:semiHidden="1" w:unhideWhenUsed="1"/>
+    <w:lsdException w:name="annotation reference" w:semiHidden="1" w:unhideWhenUsed="1"/>
+    <w:lsdException w:name="line number" w:semiHidden="1" w:unhideWhenUsed="1"/>
+    <w:lsdException w:name="page number" w:semiHidden="1" w:unhideWhenUsed="1"/>
+    <w:lsdException w:name="endnote reference" w:semiHidden="1" w:unhideWhenUsed="1"/>
+    <w:lsdException w:name="endnote text" w:semiHidden="1" w:unhideWhenUsed="1"/>
+    <w:lsdException w:name="table of authorities" w:semiHidden="1" w:unhideWhenUsed="1"/>
+    <w:lsdException w:name="macro" w:semiHidden="1" w:unhideWhenUsed="1"/>
+    <w:lsdException w:name="toa heading" w:semiHidden="1" w:unhideWhenUsed="1"/>
+    <w:lsdException w:name="List" w:semiHidden="1" w:unhideWhenUsed="1"/>
+    <w:lsdException w:name="List Bullet" w:semiHidden="1" w:unhideWhenUsed="1"/>
+    <w:lsdException w:name="List Number" w:semiHidden="1" w:unhideWhenUsed="1"/>
+    <w:lsdException w:name="List 2" w:semiHidden="1" w:unhideWhenUsed="1"/>
+    <w:lsdException w:name="List 3" w:semiHidden="1" w:unhideWhenUsed="1"/>
+    <w:lsdException w:name="List 4" w:semiHidden="1" w:unhideWhenUsed="1"/>
+    <w:lsdException w:name="List 5" w:semiHidden="1" w:unhideWhenUsed="1"/>
+    <w:lsdException w:name="List Bullet 2" w:semiHidden="1" w:unhideWhenUsed="1"/>
+    <w:lsdException w:name="List Bullet 3" w:semiHidden="1" w:unhideWhenUsed="1"/>
+    <w:lsdException w:name="List Bullet 4" w:semiHidden="1" w:unhideWhenUsed="1"/>
+    <w:lsdException w:name="List Bullet 5" w:semiHidden="1" w:unhideWhenUsed="1"/>
+    <w:lsdException w:name="List Number 2" w:semiHidden="1" w:unhideWhenUsed="1"/>
+    <w:lsdException w:name="List Number 3" w:semiHidden="1" w:unhideWhenUsed="1"/>
+    <w:lsdException w:name="List Number 4" w:semiHidden="1" w:unhideWhenUsed="1"/>
+    <w:lsdException w:name="List Number 5" w:semiHidden="1" w:unhideWhenUsed="1"/>
+    <w:lsdException w:name="Title" w:uiPriority="0" w:qFormat="1"/>
+    <w:lsdException w:name="Closing" w:semiHidden="1" w:unhideWhenUsed="1"/>
+    <w:lsdException w:name="Signature" w:semiHidden="1" w:unhideWhenUsed="1"/>
+    <w:lsdException w:name="Default Paragraph Font" w:semiHidden="1" w:uiPriority="1" w:unhideWhenUsed="1"/>
+    <w:lsdException w:name="Body Text" w:semiHidden="1" w:uiPriority="0" w:unhideWhenUsed="1"/>
+    <w:lsdException w:name="Body Text Indent" w:semiHidden="1" w:unhideWhenUsed="1"/>
+    <w:lsdException w:name="List Continue" w:semiHidden="1" w:unhideWhenUsed="1"/>
+    <w:lsdException w:name="List Continue 2" w:semiHidden="1" w:unhideWhenUsed="1"/>
+    <w:lsdException w:name="List Continue 3" w:semiHidden="1" w:unhideWhenUsed="1"/>
+    <w:lsdException w:name="List Continue 4" w:semiHidden="1" w:unhideWhenUsed="1"/>
+    <w:lsdException w:name="List Continue 5" w:semiHidden="1" w:unhideWhenUsed="1"/>
+    <w:lsdException w:name="Message Header" w:semiHidden="1" w:unhideWhenUsed="1"/>
+    <w:lsdException w:name="Subtitle" w:uiPriority="11"/>
+    <w:lsdException w:name="Salutation" w:semiHidden="1" w:unhideWhenUsed="1"/>
+    <w:lsdException w:name="Date" w:semiHidden="1" w:unhideWhenUsed="1"/>
+    <w:lsdException w:name="Body Text First Indent" w:semiHidden="1" w:unhideWhenUsed="1"/>
+    <w:lsdException w:name="Body Text First Indent 2" w:semiHidden="1" w:unhideWhenUsed="1"/>
+    <w:lsdException w:name="Note Heading" w:semiHidden="1" w:unhideWhenUsed="1"/>
+    <w:lsdException w:name="Body Text 2" w:semiHidden="1" w:unhideWhenUsed="1"/>
+    <w:lsdException w:name="Body Text 3" w:semiHidden="1" w:unhideWhenUsed="1"/>
+    <w:lsdException w:name="Body Text Indent 2" w:semiHidden="1" w:unhideWhenUsed="1"/>
+    <w:lsdException w:name="Body Text Indent 3" w:semiHidden="1" w:unhideWhenUsed="1"/>
+    <w:lsdException w:name="Block Text" w:semiHidden="1" w:unhideWhenUsed="1"/>
+    <w:lsdException w:name="Hyperlink" w:semiHidden="1" w:unhideWhenUsed="1"/>
+    <w:lsdException w:name="FollowedHyperlink" w:semiHidden="1" w:unhideWhenUsed="1"/>
+    <w:lsdException w:name="Strong" w:uiPriority="22"/>
+    <w:lsdException w:name="Emphasis" w:uiPriority="20"/>
+    <w:lsdException w:name="Document Map" w:semiHidden="1" w:unhideWhenUsed="1"/>
+    <w:lsdException w:name="Plain Text" w:semiHidden="1" w:unhideWhenUsed="1"/>
+    <w:lsdException w:name="E-mail Signature" w:semiHidden="1" w:unhideWhenUsed="1"/>
+    <w:lsdException w:name="HTML Top of Form" w:semiHidden="1" w:unhideWhenUsed="1"/>
+    <w:lsdException w:name="HTML Bottom of Form" w:semiHidden="1" w:unhideWhenUsed="1"/>
+    <w:lsdException w:name="Normal (Web)" w:semiHidden="1" w:unhideWhenUsed="1"/>
+    <w:lsdException w:name="HTML Acronym" w:semiHidden="1" w:unhideWhenUsed="1"/>
+    <w:lsdException w:name="HTML Address" w:semiHidden="1" w:unhideWhenUsed="1"/>
+    <w:lsdException w:name="HTML Cite" w:semiHidden="1" w:unhideWhenUsed="1"/>
+    <w:lsdException w:name="HTML Code" w:semiHidden="1" w:unhideWhenUsed="1"/>
+    <w:lsdException w:name="HTML Definition" w:semiHidden="1" w:unhideWhenUsed="1"/>
+    <w:lsdException w:name="HTML Keyboard" w:semiHidden="1" w:unhideWhenUsed="1"/>
+    <w:lsdException w:name="HTML Preformatted" w:semiHidden="1" w:unhideWhenUsed="1"/>
+    <w:lsdException w:name="HTML Sample" w:semiHidden="1" w:unhideWhenUsed="1"/>
+    <w:lsdException w:name="HTML Typewriter" w:semiHidden="1" w:unhideWhenUsed="1"/>
+    <w:lsdException w:name="HTML Variable" w:semiHidden="1" w:unhideWhenUsed="1"/>
+    <w:lsdException w:name="Normal Table" w:semiHidden="1" w:unhideWhenUsed="1"/>
+    <w:lsdException w:name="annotation subject" w:semiHidden="1" w:unhideWhenUsed="1"/>
+    <w:lsdException w:name="No List" w:semiHidden="1" w:unhideWhenUsed="1"/>
+    <w:lsdException w:name="Outline List 1" w:semiHidden="1" w:unhideWhenUsed="1"/>
+    <w:lsdException w:name="Outline List 2" w:semiHidden="1" w:unhideWhenUsed="1"/>
+    <w:lsdException w:name="Outline List 3" w:semiHidden="1" w:unhideWhenUsed="1"/>
+    <w:lsdException w:name="Table Simple 1" w:semiHidden="1" w:unhideWhenUsed="1"/>
+    <w:lsdException w:name="Table Simple 2" w:semiHidden="1" w:unhideWhenUsed="1"/>
+    <w:lsdException w:name="Table Simple 3" w:semiHidden="1" w:unhideWhenUsed="1"/>
+    <w:lsdException w:name="Table Classic 1" w:semiHidden="1" w:unhideWhenUsed="1"/>
+    <w:lsdException w:name="Table Classic 2" w:semiHidden="1" w:unhideWhenUsed="1"/>
+    <w:lsdException w:name="Table Classic 3" w:semiHidden="1" w:unhideWhenUsed="1"/>
+    <w:lsdException w:name="Table Classic 4" w:semiHidden="1" w:unhideWhenUsed="1"/>
+    <w:lsdException w:name="Table Colorful 1" w:semiHidden="1" w:unhideWhenUsed="1"/>
+    <w:lsdException w:name="Table Colorful 2" w:semiHidden="1" w:unhideWhenUsed="1"/>
+    <w:lsdException w:name="Table Colorful 3" w:semiHidden="1" w:unhideWhenUsed="1"/>
+    <w:lsdException w:name="Table Columns 1" w:semiHidden="1" w:unhideWhenUsed="1"/>
+    <w:lsdException w:name="Table Columns 2" w:semiHidden="1" w:unhideWhenUsed="1"/>
+    <w:lsdException w:name="Table Columns 3" w:semiHidden="1" w:unhideWhenUsed="1"/>
+    <w:lsdException w:name="Table Columns 4" w:semiHidden="1" w:unhideWhenUsed="1"/>
+    <w:lsdException w:name="Table Columns 5" w:semiHidden="1" w:unhideWhenUsed="1"/>
+    <w:lsdException w:name="Table Grid 1" w:semiHidden="1" w:unhideWhenUsed="1"/>
+    <w:lsdException w:name="Table Grid 2" w:semiHidden="1" w:unhideWhenUsed="1"/>
+    <w:lsdException w:name="Table Grid 3" w:semiHidden="1" w:unhideWhenUsed="1"/>
+    <w:lsdException w:name="Table Grid 4" w:semiHidden="1" w:unhideWhenUsed="1"/>
+    <w:lsdException w:name="Table Grid 5" w:semiHidden="1" w:unhideWhenUsed="1"/>
+    <w:lsdException w:name="Table Grid 6" w:semiHidden="1" w:unhideWhenUsed="1"/>
+    <w:lsdException w:name="Table Grid 7" w:semiHidden="1" w:unhideWhenUsed="1"/>
+    <w:lsdException w:name="Table Grid 8" w:semiHidden="1" w:unhideWhenUsed="1"/>
+    <w:lsdException w:name="Table List 1" w:semiHidden="1" w:unhideWhenUsed="1"/>
+    <w:lsdException w:name="Table List 2" w:semiHidden="1" w:unhideWhenUsed="1"/>
+    <w:lsdException w:name="Table List 3" w:semiHidden="1" w:unhideWhenUsed="1"/>
+    <w:lsdException w:name="Table List 4" w:semiHidden="1" w:unhideWhenUsed="1"/>
+    <w:lsdException w:name="Table List 5" w:semiHidden="1" w:unhideWhenUsed="1"/>
+    <w:lsdException w:name="Table List 6" w:semiHidden="1" w:unhideWhenUsed="1"/>
+    <w:lsdException w:name="Table List 7" w:semiHidden="1" w:unhideWhenUsed="1"/>
+    <w:lsdException w:name="Table List 8" w:semiHidden="1" w:unhideWhenUsed="1"/>
+    <w:lsdException w:name="Table 3D effects 1" w:semiHidden="1" w:unhideWhenUsed="1"/>
+    <w:lsdException w:name="Table 3D effects 2" w:semiHidden="1" w:unhideWhenUsed="1"/>
+    <w:lsdException w:name="Table 3D effects 3" w:semiHidden="1" w:unhideWhenUsed="1"/>
+    <w:lsdException w:name="Table Contemporary" w:semiHidden="1" w:unhideWhenUsed="1"/>
+    <w:lsdException w:name="Table Elegant" w:semiHidden="1" w:unhideWhenUsed="1"/>
+    <w:lsdException w:name="Table Professional" w:semiHidden="1" w:unhideWhenUsed="1"/>
+    <w:lsdException w:name="Table Subtle 1" w:semiHidden="1" w:unhideWhenUsed="1"/>
+    <w:lsdException w:name="Table Subtle 2" w:semiHidden="1" w:unhideWhenUsed="1"/>
+    <w:lsdException w:name="Table Web 1" w:semiHidden="1" w:unhideWhenUsed="1"/>
+    <w:lsdException w:name="Table Web 2" w:semiHidden="1" w:unhideWhenUsed="1"/>
+    <w:lsdException w:name="Table Web 3" w:semiHidden="1" w:unhideWhenUsed="1"/>
+    <w:lsdException w:name="Balloon Text" w:semiHidden="1" w:unhideWhenUsed="1"/>
+    <w:lsdException w:name="Table Grid" w:uiPriority="59"/>
+    <w:lsdException w:name="Table Theme" w:semiHidden="1" w:unhideWhenUsed="1"/>
+    <w:lsdException w:name="Placeholder Text" w:semiHidden="1"/>
+    <w:lsdException w:name="No Spacing" w:uiPriority="1"/>
+    <w:lsdException w:name="Light Shading" w:uiPriority="60"/>
+    <w:lsdException w:name="Light List" w:uiPriority="61"/>
+    <w:lsdException w:name="Light Grid" w:uiPriority="62"/>
+    <w:lsdException w:name="Medium Shading 1" w:uiPriority="63"/>
+    <w:lsdException w:name="Medium Shading 2" w:uiPriority="64"/>
+    <w:lsdException w:name="Medium List 1" w:uiPriority="65"/>
+    <w:lsdException w:name="Medium List 2" w:uiPriority="66"/>
+    <w:lsdException w:name="Medium Grid 1" w:uiPriority="67"/>
+    <w:lsdException w:name="Medium Grid 2" w:uiPriority="68"/>
+    <w:lsdException w:name="Medium Grid 3" w:uiPriority="69"/>
+    <w:lsdException w:name="Dark List" w:uiPriority="70"/>
+    <w:lsdException w:name="Colorful Shading" w:uiPriority="71"/>
+    <w:lsdException w:name="Colorful List" w:uiPriority="72"/>
+    <w:lsdException w:name="Colorful Grid" w:uiPriority="73"/>
+    <w:lsdException w:name="Light Shading Accent 1" w:uiPriority="60"/>
+    <w:lsdException w:name="Light List Accent 1" w:uiPriority="61"/>
+    <w:lsdException w:name="Light Grid Accent 1" w:uiPriority="62"/>
+    <w:lsdException w:name="Medium Shading 1 Accent 1" w:uiPriority="63"/>
+    <w:lsdException w:name="Medium Shading 2 Accent 1" w:uiPriority="64"/>
+    <w:lsdException w:name="Medium List 1 Accent 1" w:uiPriority="65"/>
+    <w:lsdException w:name="Revision" w:semiHidden="1"/>
+    <w:lsdException w:name="List Paragraph" w:uiPriority="34" w:qFormat="1"/>
+    <w:lsdException w:name="Quote" w:uiPriority="29"/>
+    <w:lsdException w:name="Intense Quote" w:uiPriority="30"/>
+    <w:lsdException w:name="Medium List 2 Accent 1" w:uiPriority="66"/>
+    <w:lsdException w:name="Medium Grid 1 Accent 1" w:uiPriority="67"/>
+    <w:lsdException w:name="Medium Grid 2 Accent 1" w:uiPriority="68"/>
+    <w:lsdException w:name="Medium Grid 3 Accent 1" w:uiPriority="69"/>
+    <w:lsdException w:name="Dark List Accent 1" w:uiPriority="70"/>
+    <w:lsdException w:name="Colorful Shading Accent 1" w:uiPriority="71"/>
+    <w:lsdException w:name="Colorful List Accent 1" w:uiPriority="72"/>
+    <w:lsdException w:name="Colorful Grid Accent 1" w:uiPriority="73"/>
+    <w:lsdException w:name="Light Shading Accent 2" w:uiPriority="60"/>
+    <w:lsdException w:name="Light List Accent 2" w:uiPriority="61"/>
+    <w:lsdException w:name="Light Grid Accent 2" w:uiPriority="62"/>
+    <w:lsdException w:name="Medium Shading 1 Accent 2" w:uiPriority="63"/>
+    <w:lsdException w:name="Medium Shading 2 Accent 2" w:uiPriority="64"/>
+    <w:lsdException w:name="Medium List 1 Accent 2" w:uiPriority="65"/>
+    <w:lsdException w:name="Medium List 2 Accent 2" w:uiPriority="66"/>
+    <w:lsdException w:name="Medium Grid 1 Accent 2" w:uiPriority="67"/>
+    <w:lsdException w:name="Medium Grid 2 Accent 2" w:uiPriority="68"/>
+    <w:lsdException w:name="Medium Grid 3 Accent 2" w:uiPriority="69"/>
+    <w:lsdException w:name="Dark List Accent 2" w:uiPriority="70"/>
+    <w:lsdException w:name="Colorful Shading Accent 2" w:uiPriority="71"/>
+    <w:lsdException w:name="Colorful List Accent 2" w:uiPriority="72"/>
+    <w:lsdException w:name="Colorful Grid Accent 2" w:uiPriority="73"/>
+    <w:lsdException w:name="Light Shading Accent 3" w:uiPriority="60"/>
+    <w:lsdException w:name="Light List Accent 3" w:uiPriority="61"/>
+    <w:lsdException w:name="Light Grid Accent 3" w:uiPriority="62"/>
+    <w:lsdException w:name="Medium Shading 1 Accent 3" w:uiPriority="63"/>
+    <w:lsdException w:name="Medium Shading 2 Accent 3" w:uiPriority="64"/>
+    <w:lsdException w:name="Medium List 1 Accent 3" w:uiPriority="65"/>
+    <w:lsdException w:name="Medium List 2 Accent 3" w:uiPriority="66"/>
+    <w:lsdException w:name="Medium Grid 1 Accent 3" w:uiPriority="67"/>
+    <w:lsdException w:name="Medium Grid 2 Accent 3" w:uiPriority="68"/>
+    <w:lsdException w:name="Medium Grid 3 Accent 3" w:uiPriority="69"/>
+    <w:lsdException w:name="Dark List Accent 3" w:uiPriority="70"/>
+    <w:lsdException w:name="Colorful Shading Accent 3" w:uiPriority="71"/>
+    <w:lsdException w:name="Colorful List Accent 3" w:uiPriority="72"/>
+    <w:lsdException w:name="Colorful Grid Accent 3" w:uiPriority="73"/>
+    <w:lsdException w:name="Light Shading Accent 4" w:uiPriority="60"/>
+    <w:lsdException w:name="Light List Accent 4" w:uiPriority="61"/>
+    <w:lsdException w:name="Light Grid Accent 4" w:uiPriority="62"/>
+    <w:lsdException w:name="Medium Shading 1 Accent 4" w:uiPriority="63"/>
+    <w:lsdException w:name="Medium Shading 2 Accent 4" w:uiPriority="64"/>
+    <w:lsdException w:name="Medium List 1 Accent 4" w:uiPriority="65"/>
+    <w:lsdException w:name="Medium List 2 Accent 4" w:uiPriority="66"/>
+    <w:lsdException w:name="Medium Grid 1 Accent 4" w:uiPriority="67"/>
+    <w:lsdException w:name="Medium Grid 2 Accent 4" w:uiPriority="68"/>
+    <w:lsdException w:name="Medium Grid 3 Accent 4" w:uiPriority="69"/>
+    <w:lsdException w:name="Dark List Accent 4" w:uiPriority="70"/>
+    <w:lsdException w:name="Colorful Shading Accent 4" w:uiPriority="71"/>
+    <w:lsdException w:name="Colorful List Accent 4" w:uiPriority="72"/>
+    <w:lsdException w:name="Colorful Grid Accent 4" w:uiPriority="73"/>
+    <w:lsdException w:name="Light Shading Accent 5" w:uiPriority="60"/>
+    <w:lsdException w:name="Light List Accent 5" w:uiPriority="61"/>
+    <w:lsdException w:name="Light Grid Accent 5" w:uiPriority="62"/>
+    <w:lsdException w:name="Medium Shading 1 Accent 5" w:uiPriority="63"/>
+    <w:lsdException w:name="Medium Shading 2 Accent 5" w:uiPriority="64"/>
+    <w:lsdException w:name="Medium List 1 Accent 5" w:uiPriority="65"/>
+    <w:lsdException w:name="Medium List 2 Accent 5" w:uiPriority="66"/>
+    <w:lsdException w:name="Medium Grid 1 Accent 5" w:uiPriority="67"/>
+    <w:lsdException w:name="Medium Grid 2 Accent 5" w:uiPriority="68"/>
+    <w:lsdException w:name="Medium Grid 3 Accent 5" w:uiPriority="69"/>
+    <w:lsdException w:name="Dark List Accent 5" w:uiPriority="70"/>
+    <w:lsdException w:name="Colorful Shading Accent 5" w:uiPriority="71"/>
+    <w:lsdException w:name="Colorful List Accent 5" w:uiPriority="72"/>
+    <w:lsdException w:name="Colorful Grid Accent 5" w:uiPriority="73"/>
+    <w:lsdException w:name="Light Shading Accent 6" w:uiPriority="60"/>
+    <w:lsdException w:name="Light List Accent 6" w:uiPriority="61"/>
+    <w:lsdException w:name="Light Grid Accent 6" w:uiPriority="62"/>
+    <w:lsdException w:name="Medium Shading 1 Accent 6" w:uiPriority="63"/>
+    <w:lsdException w:name="Medium Shading 2 Accent 6" w:uiPriority="64"/>
+    <w:lsdException w:name="Medium List 1 Accent 6" w:uiPriority="65"/>
+    <w:lsdException w:name="Medium List 2 Accent 6" w:uiPriority="66"/>
+    <w:lsdException w:name="Medium Grid 1 Accent 6" w:uiPriority="67"/>
+    <w:lsdException w:name="Medium Grid 2 Accent 6" w:uiPriority="68"/>
+    <w:lsdException w:name="Medium Grid 3 Accent 6" w:uiPriority="69"/>
+    <w:lsdException w:name="Dark List Accent 6" w:uiPriority="70"/>
+    <w:lsdException w:name="Colorful Shading Accent 6" w:uiPriority="71"/>
+    <w:lsdException w:name="Colorful List Accent 6" w:uiPriority="72"/>
+    <w:lsdException w:name="Colorful Grid Accent 6" w:uiPriority="73"/>
+    <w:lsdException w:name="Subtle Emphasis" w:uiPriority="19"/>
+    <w:lsdException w:name="Intense Emphasis" w:uiPriority="21"/>
+    <w:lsdException w:name="Subtle Reference" w:uiPriority="31"/>
+    <w:lsdException w:name="Intense Reference" w:uiPriority="32"/>
+    <w:lsdException w:name="Book Title" w:uiPriority="33"/>
+    <w:lsdException w:name="Bibliography" w:semiHidden="1" w:uiPriority="37" w:unhideWhenUsed="1"/>
+    <w:lsdException w:name="TOC Heading" w:semiHidden="1" w:uiPriority="39" w:unhideWhenUsed="1" w:qFormat="1"/>
+    <w:lsdException w:name="Plain Table 1" w:uiPriority="41"/>
+    <w:lsdException w:name="Plain Table 2" w:uiPriority="42"/>
+    <w:lsdException w:name="Plain Table 3" w:uiPriority="43"/>
+    <w:lsdException w:name="Plain Table 4" w:uiPriority="44"/>
+    <w:lsdException w:name="Plain Table 5" w:uiPriority="45"/>
+    <w:lsdException w:name="Grid Table Light" w:uiPriority="40"/>
+    <w:lsdException w:name="Grid Table 1 Light" w:uiPriority="46"/>
+    <w:lsdException w:name="Grid Table 2" w:uiPriority="47"/>
+    <w:lsdException w:name="Grid Table 3" w:uiPriority="48"/>
+    <w:lsdException w:name="Grid Table 4" w:uiPriority="49"/>
+    <w:lsdException w:name="Grid Table 5 Dark" w:uiPriority="50"/>
+    <w:lsdException w:name="Grid Table 6 Colorful" w:uiPriority="51"/>
+    <w:lsdException w:name="Grid Table 7 Colorful" w:uiPriority="52"/>
+    <w:lsdException w:name="Grid Table 1 Light Accent 1" w:uiPriority="46"/>
+    <w:lsdException w:name="Grid Table 2 Accent 1" w:uiPriority="47"/>
+    <w:lsdException w:name="Grid Table 3 Accent 1" w:uiPriority="48"/>
+    <w:lsdException w:name="Grid Table 4 Accent 1" w:uiPriority="49"/>
+    <w:lsdException w:name="Grid Table 5 Dark Accent 1" w:uiPriority="50"/>
+    <w:lsdException w:name="Grid Table 6 Colorful Accent 1" w:uiPriority="51"/>
+    <w:lsdException w:name="Grid Table 7 Colorful Accent 1" w:uiPriority="52"/>
+    <w:lsdException w:name="Grid Table 1 Light Accent 2" w:uiPriority="46"/>
+    <w:lsdException w:name="Grid Table 2 Accent 2" w:uiPriority="47"/>
+    <w:lsdException w:name="Grid Table 3 Accent 2" w:uiPriority="48"/>
+    <w:lsdException w:name="Grid Table 4 Accent 2" w:uiPriority="49"/>
+    <w:lsdException w:name="Grid Table 5 Dark Accent 2" w:uiPriority="50"/>
+    <w:lsdException w:name="Grid Table 6 Colorful Accent 2" w:uiPriority="51"/>
+    <w:lsdException w:name="Grid Table 7 Colorful Accent 2" w:uiPriority="52"/>
+    <w:lsdException w:name="Grid Table 1 Light Accent 3" w:uiPriority="46"/>
+    <w:lsdException w:name="Grid Table 2 Accent 3" w:uiPriority="47"/>
+    <w:lsdException w:name="Grid Table 3 Accent 3" w:uiPriority="48"/>
+    <w:lsdException w:name="Grid Table 4 Accent 3" w:uiPriority="49"/>
+    <w:lsdException w:name="Grid Table 5 Dark Accent 3" w:uiPriority="50"/>
+    <w:lsdException w:name="Grid Table 6 Colorful Accent 3" w:uiPriority="51"/>
+    <w:lsdException w:name="Grid Table 7 Colorful Accent 3" w:uiPriority="52"/>
+    <w:lsdException w:name="Grid Table 1 Light Accent 4" w:uiPriority="46"/>
+    <w:lsdException w:name="Grid Table 2 Accent 4" w:uiPriority="47"/>
+    <w:lsdException w:name="Grid Table 3 Accent 4" w:uiPriority="48"/>
+    <w:lsdException w:name="Grid Table 4 Accent 4" w:uiPriority="49"/>
+    <w:lsdException w:name="Grid Table 5 Dark Accent 4" w:uiPriority="50"/>
+    <w:lsdException w:name="Grid Table 6 Colorful Accent 4" w:uiPriority="51"/>
+    <w:lsdException w:name="Grid Table 7 Colorful Accent 4" w:uiPriority="52"/>
+    <w:lsdException w:name="Grid Table 1 Light Accent 5" w:uiPriority="46"/>
+    <w:lsdException w:name="Grid Table 2 Accent 5" w:uiPriority="47"/>
+    <w:lsdException w:name="Grid Table 3 Accent 5" w:uiPriority="48"/>
+    <w:lsdException w:name="Grid Table 4 Accent 5" w:uiPriority="49"/>
+    <w:lsdException w:name="Grid Table 5 Dark Accent 5" w:uiPriority="50"/>
+    <w:lsdException w:name="Grid Table 6 Colorful Accent 5" w:uiPriority="51"/>
+    <w:lsdException w:name="Grid Table 7 Colorful Accent 5" w:uiPriority="52"/>
+    <w:lsdException w:name="Grid Table 1 Light Accent 6" w:uiPriority="46"/>
+    <w:lsdException w:name="Grid Table 2 Accent 6" w:uiPriority="47"/>
+    <w:lsdException w:name="Grid Table 3 Accent 6" w:uiPriority="48"/>
+    <w:lsdException w:name="Grid Table 4 Accent 6" w:uiPriority="49"/>
+    <w:lsdException w:name="Grid Table 5 Dark Accent 6" w:uiPriority="50"/>
+    <w:lsdException w:name="Grid Table 6 Colorful Accent 6" w:uiPriority="51"/>
+    <w:lsdException w:name="Grid Table 7 Colorful Accent 6" w:uiPriority="52"/>
+    <w:lsdException w:name="List Table 1 Light" w:uiPriority="46"/>
+    <w:lsdException w:name="List Table 2" w:uiPriority="47"/>
+    <w:lsdException w:name="List Table 3" w:uiPriority="48"/>
+    <w:lsdException w:name="List Table 4" w:uiPriority="49"/>
+    <w:lsdException w:name="List Table 5 Dark" w:uiPriority="50"/>
+    <w:lsdException w:name="List Table 6 Colorful" w:uiPriority="51"/>
+    <w:lsdException w:name="List Table 7 Colorful" w:uiPriority="52"/>
+    <w:lsdException w:name="List Table 1 Light Accent 1" w:uiPriority="46"/>
+    <w:lsdException w:name="List Table 2 Accent 1" w:uiPriority="47"/>
+    <w:lsdException w:name="List Table 3 Accent 1" w:uiPriority="48"/>
+    <w:lsdException w:name="List Table 4 Accent 1" w:uiPriority="49"/>
+    <w:lsdException w:name="List Table 5 Dark Accent 1" w:uiPriority="50"/>
+    <w:lsdException w:name="List Table 6 Colorful Accent 1" w:uiPriority="51"/>
+    <w:lsdException w:name="List Table 7 Colorful Accent 1" w:uiPriority="52"/>
+    <w:lsdException w:name="List Table 1 Light Accent 2" w:uiPriority="46"/>
+    <w:lsdException w:name="List Table 2 Accent 2" w:uiPriority="47"/>
+    <w:lsdException w:name="List Table 3 Accent 2" w:uiPriority="48"/>
+    <w:lsdException w:name="List Table 4 Accent 2" w:uiPriority="49"/>
+    <w:lsdException w:name="List Table 5 Dark Accent 2" w:uiPriority="50"/>
+    <w:lsdException w:name="List Table 6 Colorful Accent 2" w:uiPriority="51"/>
+    <w:lsdException w:name="List Table 7 Colorful Accent 2" w:uiPriority="52"/>
+    <w:lsdException w:name="List Table 1 Light Accent 3" w:uiPriority="46"/>
+    <w:lsdException w:name="List Table 2 Accent 3" w:uiPriority="47"/>
+    <w:lsdException w:name="List Table 3 Accent 3" w:uiPriority="48"/>
+    <w:lsdException w:name="List Table 4 Accent 3" w:uiPriority="49"/>
+    <w:lsdException w:name="List Table 5 Dark Accent 3" w:uiPriority="50"/>
+    <w:lsdException w:name="List Table 6 Colorful Accent 3" w:uiPriority="51"/>
+    <w:lsdException w:name="List Table 7 Colorful Accent 3" w:uiPriority="52"/>
+    <w:lsdException w:name="List Table 1 Light Accent 4" w:uiPriority="46"/>
+    <w:lsdException w:name="List Table 2 Accent 4" w:uiPriority="47"/>
+    <w:lsdException w:name="List Table 3 Accent 4" w:uiPriority="48"/>
+    <w:lsdException w:name="List Table 4 Accent 4" w:uiPriority="49"/>
+    <w:lsdException w:name="List Table 5 Dark Accent 4" w:uiPriority="50"/>
+    <w:lsdException w:name="List Table 6 Colorful Accent 4" w:uiPriority="51"/>
+    <w:lsdException w:name="List Table 7 Colorful Accent 4" w:uiPriority="52"/>
+    <w:lsdException w:name="List Table 1 Light Accent 5" w:uiPriority="46"/>
+    <w:lsdException w:name="List Table 2 Accent 5" w:uiPriority="47"/>
+    <w:lsdException w:name="List Table 3 Accent 5" w:uiPriority="48"/>
+    <w:lsdException w:name="List Table 4 Accent 5" w:uiPriority="49"/>
+    <w:lsdException w:name="List Table 5 Dark Accent 5" w:uiPriority="50"/>
+    <w:lsdException w:name="List Table 6 Colorful Accent 5" w:uiPriority="51"/>
+    <w:lsdException w:name="List Table 7 Colorful Accent 5" w:uiPriority="52"/>
+    <w:lsdException w:name="List Table 1 Light Accent 6" w:uiPriority="46"/>
+    <w:lsdException w:name="List Table 2 Accent 6" w:uiPriority="47"/>
+    <w:lsdException w:name="List Table 3 Accent 6" w:uiPriority="48"/>
+    <w:lsdException w:name="List Table 4 Accent 6" w:uiPriority="49"/>
+    <w:lsdException w:name="List Table 5 Dark Accent 6" w:uiPriority="50"/>
+    <w:lsdException w:name="List Table 6 Colorful Accent 6" w:uiPriority="51"/>
+    <w:lsdException w:name="List Table 7 Colorful Accent 6" w:uiPriority="52"/>
   </w:latentStyles>
   <w:style w:type="paragraph" w:default="1" w:styleId="a">
     <w:name w:val="Normal"/>
@@ -1225,7 +1419,7 @@
     <w:name w:val="heading 1"/>
     <w:basedOn w:val="a"/>
     <w:next w:val="a"/>
-    <w:link w:val="1Char"/>
+    <w:link w:val="10"/>
     <w:qFormat/>
     <w:rsid w:val="00CD4A82"/>
     <w:pPr>
@@ -1246,7 +1440,7 @@
     <w:name w:val="heading 2"/>
     <w:basedOn w:val="1"/>
     <w:next w:val="a"/>
-    <w:link w:val="2Char"/>
+    <w:link w:val="20"/>
     <w:qFormat/>
     <w:rsid w:val="00E062CC"/>
     <w:pPr>
@@ -1263,7 +1457,7 @@
     <w:name w:val="heading 3"/>
     <w:basedOn w:val="1"/>
     <w:next w:val="a"/>
-    <w:link w:val="3Char"/>
+    <w:link w:val="30"/>
     <w:qFormat/>
     <w:rsid w:val="00C67442"/>
     <w:pPr>
@@ -1281,7 +1475,7 @@
     <w:name w:val="heading 4"/>
     <w:basedOn w:val="1"/>
     <w:next w:val="a"/>
-    <w:link w:val="4Char"/>
+    <w:link w:val="40"/>
     <w:qFormat/>
     <w:rsid w:val="00C67442"/>
     <w:pPr>
@@ -1306,7 +1500,6 @@
     <w:uiPriority w:val="99"/>
     <w:semiHidden/>
     <w:unhideWhenUsed/>
-    <w:qFormat/>
     <w:tblPr>
       <w:tblInd w:w="0" w:type="dxa"/>
       <w:tblCellMar>
@@ -1326,7 +1519,7 @@
   <w:style w:type="paragraph" w:styleId="a3">
     <w:name w:val="header"/>
     <w:basedOn w:val="a"/>
-    <w:link w:val="Char"/>
+    <w:link w:val="a4"/>
     <w:uiPriority w:val="99"/>
     <w:semiHidden/>
     <w:unhideWhenUsed/>
@@ -1347,8 +1540,8 @@
       <w:szCs w:val="18"/>
     </w:rPr>
   </w:style>
-  <w:style w:type="character" w:customStyle="1" w:styleId="Char">
-    <w:name w:val="页眉 Char"/>
+  <w:style w:type="character" w:customStyle="1" w:styleId="a4">
+    <w:name w:val="页眉 字符"/>
     <w:basedOn w:val="a0"/>
     <w:link w:val="a3"/>
     <w:uiPriority w:val="99"/>
@@ -1359,10 +1552,10 @@
       <w:szCs w:val="18"/>
     </w:rPr>
   </w:style>
-  <w:style w:type="paragraph" w:styleId="a4">
+  <w:style w:type="paragraph" w:styleId="a5">
     <w:name w:val="footer"/>
     <w:basedOn w:val="a"/>
-    <w:link w:val="Char0"/>
+    <w:link w:val="a6"/>
     <w:uiPriority w:val="99"/>
     <w:semiHidden/>
     <w:unhideWhenUsed/>
@@ -1379,10 +1572,10 @@
       <w:szCs w:val="18"/>
     </w:rPr>
   </w:style>
-  <w:style w:type="character" w:customStyle="1" w:styleId="Char0">
-    <w:name w:val="页脚 Char"/>
+  <w:style w:type="character" w:customStyle="1" w:styleId="a6">
+    <w:name w:val="页脚 字符"/>
     <w:basedOn w:val="a0"/>
-    <w:link w:val="a4"/>
+    <w:link w:val="a5"/>
     <w:uiPriority w:val="99"/>
     <w:semiHidden/>
     <w:rsid w:val="00C67442"/>
@@ -1391,8 +1584,8 @@
       <w:szCs w:val="18"/>
     </w:rPr>
   </w:style>
-  <w:style w:type="character" w:customStyle="1" w:styleId="1Char">
-    <w:name w:val="标题 1 Char"/>
+  <w:style w:type="character" w:customStyle="1" w:styleId="10">
+    <w:name w:val="标题 1 字符"/>
     <w:basedOn w:val="a0"/>
     <w:link w:val="1"/>
     <w:rsid w:val="00CD4A82"/>
@@ -1403,8 +1596,8 @@
       <w:sz w:val="24"/>
     </w:rPr>
   </w:style>
-  <w:style w:type="character" w:customStyle="1" w:styleId="2Char">
-    <w:name w:val="标题 2 Char"/>
+  <w:style w:type="character" w:customStyle="1" w:styleId="20">
+    <w:name w:val="标题 2 字符"/>
     <w:basedOn w:val="a0"/>
     <w:link w:val="2"/>
     <w:rsid w:val="00E062CC"/>
@@ -1414,8 +1607,8 @@
       <w:snapToGrid w:val="0"/>
     </w:rPr>
   </w:style>
-  <w:style w:type="character" w:customStyle="1" w:styleId="3Char">
-    <w:name w:val="标题 3 Char"/>
+  <w:style w:type="character" w:customStyle="1" w:styleId="30">
+    <w:name w:val="标题 3 字符"/>
     <w:basedOn w:val="a0"/>
     <w:link w:val="3"/>
     <w:rsid w:val="00C67442"/>
@@ -1424,8 +1617,8 @@
       <w:snapToGrid w:val="0"/>
     </w:rPr>
   </w:style>
-  <w:style w:type="character" w:customStyle="1" w:styleId="4Char">
-    <w:name w:val="标题 4 Char"/>
+  <w:style w:type="character" w:customStyle="1" w:styleId="40">
+    <w:name w:val="标题 4 字符"/>
     <w:basedOn w:val="a0"/>
     <w:link w:val="4"/>
     <w:rsid w:val="00C67442"/>
@@ -1434,7 +1627,7 @@
       <w:snapToGrid w:val="0"/>
     </w:rPr>
   </w:style>
-  <w:style w:type="paragraph" w:styleId="a5">
+  <w:style w:type="paragraph" w:styleId="a7">
     <w:name w:val="caption"/>
     <w:basedOn w:val="a"/>
     <w:next w:val="a"/>
@@ -1446,11 +1639,11 @@
       <w:rFonts w:asciiTheme="majorHAnsi" w:eastAsia="黑体" w:hAnsiTheme="majorHAnsi" w:cstheme="majorBidi"/>
     </w:rPr>
   </w:style>
-  <w:style w:type="paragraph" w:styleId="a6">
+  <w:style w:type="paragraph" w:styleId="a8">
     <w:name w:val="Title"/>
     <w:basedOn w:val="a"/>
     <w:next w:val="a"/>
-    <w:link w:val="Char1"/>
+    <w:link w:val="a9"/>
     <w:qFormat/>
     <w:rsid w:val="00C67442"/>
     <w:pPr>
@@ -1462,10 +1655,10 @@
       <w:sz w:val="36"/>
     </w:rPr>
   </w:style>
-  <w:style w:type="character" w:customStyle="1" w:styleId="Char1">
-    <w:name w:val="标题 Char"/>
+  <w:style w:type="character" w:customStyle="1" w:styleId="a9">
+    <w:name w:val="标题 字符"/>
     <w:basedOn w:val="a0"/>
-    <w:link w:val="a6"/>
+    <w:link w:val="a8"/>
     <w:rsid w:val="00C67442"/>
     <w:rPr>
       <w:rFonts w:ascii="宋体"/>
@@ -1474,27 +1667,27 @@
       <w:sz w:val="36"/>
     </w:rPr>
   </w:style>
-  <w:style w:type="paragraph" w:styleId="a7">
+  <w:style w:type="paragraph" w:styleId="aa">
     <w:name w:val="Body Text"/>
     <w:basedOn w:val="a"/>
-    <w:link w:val="Char2"/>
+    <w:link w:val="ab"/>
     <w:rsid w:val="00C67442"/>
     <w:pPr>
       <w:spacing w:after="120"/>
       <w:ind w:leftChars="160" w:left="160"/>
     </w:pPr>
   </w:style>
-  <w:style w:type="character" w:customStyle="1" w:styleId="Char2">
-    <w:name w:val="正文文本 Char"/>
+  <w:style w:type="character" w:customStyle="1" w:styleId="ab">
+    <w:name w:val="正文文本 字符"/>
     <w:basedOn w:val="a0"/>
-    <w:link w:val="a7"/>
+    <w:link w:val="aa"/>
     <w:rsid w:val="00C67442"/>
     <w:rPr>
       <w:rFonts w:ascii="宋体"/>
       <w:snapToGrid w:val="0"/>
     </w:rPr>
   </w:style>
-  <w:style w:type="paragraph" w:styleId="a8">
+  <w:style w:type="paragraph" w:styleId="ac">
     <w:name w:val="List Paragraph"/>
     <w:basedOn w:val="a"/>
     <w:uiPriority w:val="34"/>
@@ -1528,10 +1721,10 @@
       <w:szCs w:val="44"/>
     </w:rPr>
   </w:style>
-  <w:style w:type="paragraph" w:styleId="a9">
+  <w:style w:type="paragraph" w:styleId="ad">
     <w:name w:val="Document Map"/>
     <w:basedOn w:val="a"/>
-    <w:link w:val="Char3"/>
+    <w:link w:val="ae"/>
     <w:uiPriority w:val="99"/>
     <w:semiHidden/>
     <w:unhideWhenUsed/>
@@ -1541,10 +1734,10 @@
       <w:szCs w:val="18"/>
     </w:rPr>
   </w:style>
-  <w:style w:type="character" w:customStyle="1" w:styleId="Char3">
-    <w:name w:val="文档结构图 Char"/>
+  <w:style w:type="character" w:customStyle="1" w:styleId="ae">
+    <w:name w:val="文档结构图 字符"/>
     <w:basedOn w:val="a0"/>
-    <w:link w:val="a9"/>
+    <w:link w:val="ad"/>
     <w:uiPriority w:val="99"/>
     <w:semiHidden/>
     <w:rsid w:val="001C2E47"/>
@@ -1555,10 +1748,10 @@
       <w:szCs w:val="18"/>
     </w:rPr>
   </w:style>
-  <w:style w:type="paragraph" w:styleId="aa">
+  <w:style w:type="paragraph" w:styleId="af">
     <w:name w:val="Balloon Text"/>
     <w:basedOn w:val="a"/>
-    <w:link w:val="Char4"/>
+    <w:link w:val="af0"/>
     <w:uiPriority w:val="99"/>
     <w:semiHidden/>
     <w:unhideWhenUsed/>
@@ -1571,10 +1764,10 @@
       <w:szCs w:val="18"/>
     </w:rPr>
   </w:style>
-  <w:style w:type="character" w:customStyle="1" w:styleId="Char4">
-    <w:name w:val="批注框文本 Char"/>
+  <w:style w:type="character" w:customStyle="1" w:styleId="af0">
+    <w:name w:val="批注框文本 字符"/>
     <w:basedOn w:val="a0"/>
-    <w:link w:val="aa"/>
+    <w:link w:val="af"/>
     <w:uiPriority w:val="99"/>
     <w:semiHidden/>
     <w:rsid w:val="00510B1E"/>
